--- a/NarutoTranslate/Season01/ep01/ep01parte02/link/link04.docx
+++ b/NarutoTranslate/Season01/ep01/ep01parte02/link/link04.docx
@@ -728,7 +728,6 @@
     <w:p>
       <w:pPr>
         <w:rPr>
-          <w:rFonts w:hint="eastAsia"/>
           <w:sz w:val="40"/>
           <w:szCs w:val="40"/>
         </w:rPr>
@@ -1196,225 +1195,1967 @@
         </w:rPr>
         <w:t>Vou lidar com o Naruto e ao menos terei em mãos aquele pergaminho, é isso aí.</w:t>
       </w:r>
+    </w:p>
+    <w:p>
+      <w:pPr>
+        <w:rPr>
+          <w:sz w:val="40"/>
+          <w:szCs w:val="40"/>
+        </w:rPr>
+      </w:pPr>
+      <w:r>
+        <w:rPr>
+          <w:rFonts w:hint="eastAsia"/>
+          <w:sz w:val="40"/>
+          <w:szCs w:val="40"/>
+        </w:rPr>
+        <w:t>始末する</w:t>
+      </w:r>
+      <w:r>
+        <w:rPr>
+          <w:sz w:val="40"/>
+          <w:szCs w:val="40"/>
+        </w:rPr>
+        <w:t>= lidar com, gerir.</w:t>
+      </w:r>
+    </w:p>
+    <w:p>
+      <w:pPr>
+        <w:rPr>
+          <w:sz w:val="40"/>
+          <w:szCs w:val="40"/>
+        </w:rPr>
+      </w:pPr>
+      <w:r>
+        <w:rPr>
+          <w:sz w:val="40"/>
+          <w:szCs w:val="40"/>
+        </w:rPr>
+        <w:t>さえ</w:t>
+      </w:r>
+      <w:r>
+        <w:rPr>
+          <w:rFonts w:hint="eastAsia"/>
+          <w:sz w:val="40"/>
+          <w:szCs w:val="40"/>
+        </w:rPr>
+        <w:t xml:space="preserve"> </w:t>
+      </w:r>
+      <w:r>
+        <w:rPr>
+          <w:sz w:val="40"/>
+          <w:szCs w:val="40"/>
+        </w:rPr>
+        <w:t xml:space="preserve">= </w:t>
+      </w:r>
+      <w:r>
+        <w:rPr>
+          <w:sz w:val="40"/>
+          <w:szCs w:val="40"/>
+        </w:rPr>
+        <w:t>além disso, mesmo assim</w:t>
+      </w:r>
+    </w:p>
+    <w:p>
+      <w:pPr>
+        <w:rPr>
+          <w:sz w:val="40"/>
+          <w:szCs w:val="40"/>
+        </w:rPr>
+      </w:pPr>
+      <w:r>
+        <w:rPr>
+          <w:sz w:val="40"/>
+          <w:szCs w:val="40"/>
+        </w:rPr>
+        <w:t>手に入れる</w:t>
+      </w:r>
+      <w:r>
+        <w:rPr>
+          <w:rFonts w:hint="eastAsia"/>
+          <w:sz w:val="40"/>
+          <w:szCs w:val="40"/>
+        </w:rPr>
+        <w:t xml:space="preserve"> = obter, ter em m</w:t>
+      </w:r>
+      <w:r>
+        <w:rPr>
+          <w:sz w:val="40"/>
+          <w:szCs w:val="40"/>
+        </w:rPr>
+        <w:t>ãos.</w:t>
+      </w:r>
+      <w:r>
+        <w:rPr>
+          <w:rFonts w:hint="eastAsia"/>
+          <w:sz w:val="40"/>
+          <w:szCs w:val="40"/>
+        </w:rPr>
+        <w:t xml:space="preserve"> [</w:t>
+      </w:r>
+      <w:r>
+        <w:rPr>
+          <w:color w:val="806000" w:themeColor="accent4" w:themeShade="80"/>
+          <w:sz w:val="40"/>
+          <w:szCs w:val="40"/>
+        </w:rPr>
+        <w:t>Expressão</w:t>
+      </w:r>
+      <w:r>
+        <w:rPr>
+          <w:rFonts w:hint="eastAsia"/>
+          <w:sz w:val="40"/>
+          <w:szCs w:val="40"/>
+        </w:rPr>
+        <w:t>]</w:t>
+      </w:r>
+    </w:p>
+    <w:p>
+      <w:pPr>
+        <w:rPr>
+          <w:sz w:val="40"/>
+          <w:szCs w:val="40"/>
+        </w:rPr>
+      </w:pPr>
+      <w:r>
+        <w:rPr>
+          <w:rFonts w:hint="eastAsia"/>
+          <w:color w:val="806000" w:themeColor="accent4" w:themeShade="80"/>
+          <w:sz w:val="40"/>
+          <w:szCs w:val="40"/>
+        </w:rPr>
+        <w:t>りゃ</w:t>
+      </w:r>
+      <w:r>
+        <w:rPr>
+          <w:sz w:val="40"/>
+          <w:szCs w:val="40"/>
+        </w:rPr>
+        <w:t xml:space="preserve"> = abreviação do caractere </w:t>
+      </w:r>
+      <w:r>
+        <w:rPr>
+          <w:rFonts w:hint="eastAsia"/>
+          <w:sz w:val="40"/>
+          <w:szCs w:val="40"/>
+        </w:rPr>
+        <w:t>る</w:t>
+      </w:r>
+      <w:r>
+        <w:rPr>
+          <w:sz w:val="40"/>
+          <w:szCs w:val="40"/>
+        </w:rPr>
+        <w:t xml:space="preserve"> junto com a partícula </w:t>
+      </w:r>
+      <w:r>
+        <w:rPr>
+          <w:rFonts w:hint="eastAsia"/>
+          <w:sz w:val="40"/>
+          <w:szCs w:val="40"/>
+        </w:rPr>
+        <w:t>は</w:t>
+      </w:r>
+      <w:r>
+        <w:rPr>
+          <w:sz w:val="40"/>
+          <w:szCs w:val="40"/>
+        </w:rPr>
+        <w:t xml:space="preserve">  (</w:t>
+      </w:r>
+      <w:r>
+        <w:rPr>
+          <w:rFonts w:hint="eastAsia"/>
+          <w:sz w:val="40"/>
+          <w:szCs w:val="40"/>
+        </w:rPr>
+        <w:t>るは</w:t>
+      </w:r>
+      <w:r>
+        <w:rPr>
+          <w:sz w:val="40"/>
+          <w:szCs w:val="40"/>
+        </w:rPr>
+        <w:t>)</w:t>
+      </w:r>
+    </w:p>
+    <w:p>
+      <w:pPr>
+        <w:rPr>
+          <w:sz w:val="40"/>
+          <w:szCs w:val="40"/>
+        </w:rPr>
+      </w:pPr>
+      <w:r>
+        <w:rPr>
+          <w:rFonts w:hint="eastAsia"/>
+          <w:sz w:val="40"/>
+          <w:szCs w:val="40"/>
+        </w:rPr>
+        <w:t>いい</w:t>
+      </w:r>
+      <w:r>
+        <w:rPr>
+          <w:sz w:val="40"/>
+          <w:szCs w:val="40"/>
+        </w:rPr>
+        <w:t xml:space="preserve"> = bom, bem.</w:t>
+      </w:r>
+    </w:p>
+    <w:p>
+      <w:pPr>
+        <w:rPr>
+          <w:b/>
+          <w:color w:val="000000" w:themeColor="text1"/>
+          <w:sz w:val="40"/>
+          <w:szCs w:val="40"/>
+        </w:rPr>
+      </w:pPr>
+      <w:r>
+        <w:rPr>
+          <w:b/>
+          <w:color w:val="000000" w:themeColor="text1"/>
+          <w:sz w:val="40"/>
+          <w:szCs w:val="40"/>
+          <w:highlight w:val="darkGray"/>
+        </w:rPr>
+        <w:t xml:space="preserve">54- </w:t>
+      </w:r>
+      <w:r>
+        <w:rPr>
+          <w:rFonts w:hint="eastAsia"/>
+          <w:b/>
+          <w:color w:val="000000" w:themeColor="text1"/>
+          <w:sz w:val="40"/>
+          <w:szCs w:val="40"/>
+          <w:highlight w:val="darkGray"/>
+        </w:rPr>
+        <w:t>お</w:t>
+      </w:r>
+      <w:r>
+        <w:rPr>
+          <w:b/>
+          <w:color w:val="000000" w:themeColor="text1"/>
+          <w:sz w:val="40"/>
+          <w:szCs w:val="40"/>
+          <w:highlight w:val="darkGray"/>
+        </w:rPr>
+        <w:fldChar w:fldCharType="begin"/>
+      </w:r>
+      <w:r>
+        <w:rPr>
+          <w:rFonts w:hint="eastAsia"/>
+          <w:b/>
+          <w:color w:val="000000" w:themeColor="text1"/>
+          <w:sz w:val="40"/>
+          <w:szCs w:val="40"/>
+          <w:highlight w:val="darkGray"/>
+        </w:rPr>
+        <w:instrText>EQ \* jc2 \* "Font:MS Mincho" \* hps20 \o\ad(\s\up 19(</w:instrText>
+      </w:r>
+      <w:r>
+        <w:rPr>
+          <w:rFonts w:ascii="MS Mincho" w:eastAsia="MS Mincho" w:hAnsi="MS Mincho" w:hint="eastAsia"/>
+          <w:b/>
+          <w:color w:val="000000" w:themeColor="text1"/>
+          <w:sz w:val="20"/>
+          <w:szCs w:val="40"/>
+          <w:highlight w:val="darkGray"/>
+        </w:rPr>
+        <w:instrText>まえ</w:instrText>
+      </w:r>
+      <w:r>
+        <w:rPr>
+          <w:rFonts w:hint="eastAsia"/>
+          <w:b/>
+          <w:color w:val="000000" w:themeColor="text1"/>
+          <w:sz w:val="40"/>
+          <w:szCs w:val="40"/>
+          <w:highlight w:val="darkGray"/>
+        </w:rPr>
+        <w:instrText>);</w:instrText>
+      </w:r>
+      <w:r>
+        <w:rPr>
+          <w:rFonts w:hint="eastAsia"/>
+          <w:b/>
+          <w:color w:val="000000" w:themeColor="text1"/>
+          <w:sz w:val="40"/>
+          <w:szCs w:val="40"/>
+          <w:highlight w:val="darkGray"/>
+        </w:rPr>
+        <w:instrText>前</w:instrText>
+      </w:r>
+      <w:r>
+        <w:rPr>
+          <w:rFonts w:hint="eastAsia"/>
+          <w:b/>
+          <w:color w:val="000000" w:themeColor="text1"/>
+          <w:sz w:val="40"/>
+          <w:szCs w:val="40"/>
+          <w:highlight w:val="darkGray"/>
+        </w:rPr>
+        <w:instrText>)</w:instrText>
+      </w:r>
+      <w:r>
+        <w:rPr>
+          <w:b/>
+          <w:color w:val="000000" w:themeColor="text1"/>
+          <w:sz w:val="40"/>
+          <w:szCs w:val="40"/>
+          <w:highlight w:val="darkGray"/>
+        </w:rPr>
+        <w:fldChar w:fldCharType="end"/>
+      </w:r>
+      <w:r>
+        <w:rPr>
+          <w:rFonts w:hint="eastAsia"/>
+          <w:b/>
+          <w:color w:val="000000" w:themeColor="text1"/>
+          <w:sz w:val="40"/>
+          <w:szCs w:val="40"/>
+          <w:highlight w:val="darkGray"/>
+        </w:rPr>
+        <w:t>は</w:t>
+      </w:r>
+      <w:r>
+        <w:rPr>
+          <w:b/>
+          <w:color w:val="000000" w:themeColor="text1"/>
+          <w:sz w:val="40"/>
+          <w:szCs w:val="40"/>
+          <w:highlight w:val="darkGray"/>
+        </w:rPr>
+        <w:ruby>
+          <w:rubyPr>
+            <w:rubyAlign w:val="distributeSpace"/>
+            <w:hps w:val="20"/>
+            <w:hpsRaise w:val="38"/>
+            <w:hpsBaseText w:val="40"/>
+            <w:lid w:val="ja-JP"/>
+          </w:rubyPr>
+          <w:rt>
+            <w:r>
+              <w:rPr>
+                <w:rFonts w:ascii="MS Mincho" w:eastAsia="MS Mincho" w:hAnsi="MS Mincho" w:hint="eastAsia"/>
+                <w:b/>
+                <w:color w:val="000000" w:themeColor="text1"/>
+                <w:sz w:val="20"/>
+                <w:szCs w:val="40"/>
+                <w:highlight w:val="darkGray"/>
+              </w:rPr>
+              <w:t>あとまわ</w:t>
+            </w:r>
+          </w:rt>
+          <w:rubyBase>
+            <w:r>
+              <w:rPr>
+                <w:rFonts w:hint="eastAsia"/>
+                <w:b/>
+                <w:color w:val="000000" w:themeColor="text1"/>
+                <w:sz w:val="40"/>
+                <w:szCs w:val="40"/>
+                <w:highlight w:val="darkGray"/>
+              </w:rPr>
+              <w:t>後回</w:t>
+            </w:r>
+          </w:rubyBase>
+        </w:ruby>
+      </w:r>
+      <w:r>
+        <w:rPr>
+          <w:rFonts w:hint="eastAsia"/>
+          <w:b/>
+          <w:color w:val="000000" w:themeColor="text1"/>
+          <w:sz w:val="40"/>
+          <w:szCs w:val="40"/>
+          <w:highlight w:val="darkGray"/>
+        </w:rPr>
+        <w:t>しだ。</w:t>
+      </w:r>
+    </w:p>
+    <w:p>
+      <w:pPr>
+        <w:rPr>
+          <w:sz w:val="40"/>
+          <w:szCs w:val="40"/>
+        </w:rPr>
+      </w:pPr>
+      <w:r>
+        <w:rPr>
+          <w:sz w:val="40"/>
+          <w:szCs w:val="40"/>
+        </w:rPr>
+        <w:t>V</w:t>
+      </w:r>
+      <w:r>
+        <w:rPr>
+          <w:sz w:val="40"/>
+          <w:szCs w:val="40"/>
+        </w:rPr>
+        <w:t>ocê eu deixo para depois.</w:t>
+      </w:r>
+    </w:p>
+    <w:p>
+      <w:pPr>
+        <w:rPr>
+          <w:sz w:val="40"/>
+          <w:szCs w:val="40"/>
+        </w:rPr>
+      </w:pPr>
+      <w:r>
+        <w:rPr>
+          <w:sz w:val="40"/>
+          <w:szCs w:val="40"/>
+        </w:rPr>
+        <w:t>後回し</w:t>
+      </w:r>
+      <w:r>
+        <w:rPr>
+          <w:rFonts w:hint="eastAsia"/>
+          <w:sz w:val="40"/>
+          <w:szCs w:val="40"/>
+        </w:rPr>
+        <w:t xml:space="preserve"> </w:t>
+      </w:r>
+      <w:r>
+        <w:rPr>
+          <w:sz w:val="40"/>
+          <w:szCs w:val="40"/>
+        </w:rPr>
+        <w:t>= adiado, deixado pra depois [</w:t>
+      </w:r>
+      <w:r>
+        <w:rPr>
+          <w:color w:val="806000" w:themeColor="accent4" w:themeShade="80"/>
+          <w:sz w:val="40"/>
+          <w:szCs w:val="40"/>
+        </w:rPr>
+        <w:t>Substantivo</w:t>
+      </w:r>
+      <w:r>
+        <w:rPr>
+          <w:sz w:val="40"/>
+          <w:szCs w:val="40"/>
+        </w:rPr>
+        <w:t>]</w:t>
+      </w:r>
+    </w:p>
+    <w:p>
+      <w:pPr>
+        <w:rPr>
+          <w:b/>
+          <w:color w:val="000000" w:themeColor="text1"/>
+          <w:sz w:val="40"/>
+          <w:szCs w:val="40"/>
+        </w:rPr>
+      </w:pPr>
+      <w:r>
+        <w:rPr>
+          <w:b/>
+          <w:color w:val="000000" w:themeColor="text1"/>
+          <w:sz w:val="40"/>
+          <w:szCs w:val="40"/>
+          <w:highlight w:val="darkGray"/>
+        </w:rPr>
+        <w:t xml:space="preserve">55- </w:t>
+      </w:r>
+      <w:r>
+        <w:rPr>
+          <w:rFonts w:hint="eastAsia"/>
+          <w:b/>
+          <w:color w:val="000000" w:themeColor="text1"/>
+          <w:sz w:val="40"/>
+          <w:szCs w:val="40"/>
+          <w:highlight w:val="darkGray"/>
+        </w:rPr>
+        <w:t>（イルカ）《させるか》</w:t>
+      </w:r>
+    </w:p>
+    <w:p>
+      <w:pPr>
+        <w:rPr>
+          <w:sz w:val="40"/>
+          <w:szCs w:val="40"/>
+        </w:rPr>
+      </w:pPr>
+    </w:p>
+    <w:p>
+      <w:pPr>
+        <w:rPr>
+          <w:sz w:val="40"/>
+          <w:szCs w:val="40"/>
+        </w:rPr>
+      </w:pPr>
+      <w:r>
+        <w:rPr>
+          <w:rFonts w:hint="eastAsia"/>
+          <w:color w:val="806000" w:themeColor="accent4" w:themeShade="80"/>
+          <w:sz w:val="40"/>
+          <w:szCs w:val="40"/>
+        </w:rPr>
+        <w:t>させる</w:t>
+      </w:r>
+      <w:r>
+        <w:rPr>
+          <w:sz w:val="40"/>
+          <w:szCs w:val="40"/>
+        </w:rPr>
+        <w:t xml:space="preserve"> = fazer com que alguém faça X, permitir que alguém faça X. Forma causativa de </w:t>
+      </w:r>
+      <w:r>
+        <w:rPr>
+          <w:rFonts w:hint="eastAsia"/>
+          <w:sz w:val="40"/>
+          <w:szCs w:val="40"/>
+        </w:rPr>
+        <w:t>する</w:t>
+      </w:r>
+      <w:r>
+        <w:rPr>
+          <w:sz w:val="40"/>
+          <w:szCs w:val="40"/>
+        </w:rPr>
+        <w:t>.</w:t>
+      </w:r>
+    </w:p>
+    <w:p>
+      <w:pPr>
+        <w:rPr>
+          <w:b/>
+          <w:color w:val="000000" w:themeColor="text1"/>
+          <w:sz w:val="40"/>
+          <w:szCs w:val="40"/>
+        </w:rPr>
+      </w:pPr>
+      <w:r>
+        <w:rPr>
+          <w:b/>
+          <w:color w:val="000000" w:themeColor="text1"/>
+          <w:sz w:val="40"/>
+          <w:szCs w:val="40"/>
+          <w:highlight w:val="darkGray"/>
+        </w:rPr>
+        <w:t xml:space="preserve">56- </w:t>
+      </w:r>
+      <w:r>
+        <w:rPr>
+          <w:rFonts w:hint="eastAsia"/>
+          <w:b/>
+          <w:color w:val="000000" w:themeColor="text1"/>
+          <w:sz w:val="40"/>
+          <w:szCs w:val="40"/>
+          <w:highlight w:val="darkGray"/>
+        </w:rPr>
+        <w:t>（</w:t>
+      </w:r>
+      <w:r>
+        <w:rPr>
+          <w:b/>
+          <w:color w:val="000000" w:themeColor="text1"/>
+          <w:sz w:val="40"/>
+          <w:szCs w:val="40"/>
+          <w:highlight w:val="darkGray"/>
+        </w:rPr>
+        <w:ruby>
+          <w:rubyPr>
+            <w:rubyAlign w:val="distributeSpace"/>
+            <w:hps w:val="20"/>
+            <w:hpsRaise w:val="38"/>
+            <w:hpsBaseText w:val="40"/>
+            <w:lid w:val="ja-JP"/>
+          </w:rubyPr>
+          <w:rt>
+            <w:r>
+              <w:rPr>
+                <w:rFonts w:ascii="MS Mincho" w:eastAsia="MS Mincho" w:hAnsi="MS Mincho" w:hint="eastAsia"/>
+                <w:b/>
+                <w:color w:val="000000" w:themeColor="text1"/>
+                <w:sz w:val="20"/>
+                <w:szCs w:val="40"/>
+                <w:highlight w:val="darkGray"/>
+              </w:rPr>
+              <w:t>さるとび</w:t>
+            </w:r>
+          </w:rt>
+          <w:rubyBase>
+            <w:r>
+              <w:rPr>
+                <w:rFonts w:hint="eastAsia"/>
+                <w:b/>
+                <w:color w:val="000000" w:themeColor="text1"/>
+                <w:sz w:val="40"/>
+                <w:szCs w:val="40"/>
+                <w:highlight w:val="darkGray"/>
+              </w:rPr>
+              <w:t>猿飛</w:t>
+            </w:r>
+          </w:rubyBase>
+        </w:ruby>
+      </w:r>
+      <w:r>
+        <w:rPr>
+          <w:rFonts w:hint="eastAsia"/>
+          <w:b/>
+          <w:color w:val="000000" w:themeColor="text1"/>
+          <w:sz w:val="40"/>
+          <w:szCs w:val="40"/>
+          <w:highlight w:val="darkGray"/>
+        </w:rPr>
+        <w:t>）《やれやれ</w:t>
+      </w:r>
+      <w:r>
+        <w:rPr>
+          <w:rFonts w:hint="eastAsia"/>
+          <w:b/>
+          <w:color w:val="000000" w:themeColor="text1"/>
+          <w:sz w:val="40"/>
+          <w:szCs w:val="40"/>
+          <w:highlight w:val="darkGray"/>
+        </w:rPr>
+        <w:t xml:space="preserve">　</w:t>
+      </w:r>
+      <w:r>
+        <w:rPr>
+          <w:rFonts w:hint="eastAsia"/>
+          <w:b/>
+          <w:color w:val="000000" w:themeColor="text1"/>
+          <w:sz w:val="40"/>
+          <w:szCs w:val="40"/>
+          <w:highlight w:val="darkGray"/>
+        </w:rPr>
+        <w:t>ミズキのヤツしゃべりおって。》</w:t>
+      </w:r>
+    </w:p>
+    <w:p>
+      <w:pPr>
+        <w:rPr>
+          <w:sz w:val="40"/>
+          <w:szCs w:val="40"/>
+        </w:rPr>
+      </w:pPr>
+      <w:r>
+        <w:rPr>
+          <w:sz w:val="40"/>
+          <w:szCs w:val="40"/>
+        </w:rPr>
+        <w:t>{</w:t>
+      </w:r>
+      <w:r>
+        <w:rPr>
+          <w:sz w:val="40"/>
+          <w:szCs w:val="40"/>
+        </w:rPr>
+        <w:t xml:space="preserve">Minha nossa! Aquele </w:t>
+      </w:r>
+      <w:proofErr w:type="spellStart"/>
+      <w:r>
+        <w:rPr>
+          <w:sz w:val="40"/>
+          <w:szCs w:val="40"/>
+        </w:rPr>
+        <w:t>Mizuki</w:t>
+      </w:r>
+      <w:proofErr w:type="spellEnd"/>
+      <w:r>
+        <w:rPr>
+          <w:sz w:val="40"/>
+          <w:szCs w:val="40"/>
+        </w:rPr>
+        <w:t>, terei uma conversa com ele</w:t>
+      </w:r>
+      <w:r>
+        <w:rPr>
+          <w:sz w:val="40"/>
+          <w:szCs w:val="40"/>
+        </w:rPr>
+        <w:t>}</w:t>
+      </w:r>
+    </w:p>
+    <w:p>
+      <w:pPr>
+        <w:rPr>
+          <w:sz w:val="40"/>
+          <w:szCs w:val="40"/>
+        </w:rPr>
+      </w:pPr>
+      <w:r>
+        <w:rPr>
+          <w:sz w:val="40"/>
+          <w:szCs w:val="40"/>
+        </w:rPr>
+        <w:t>やれやれ</w:t>
+      </w:r>
+      <w:r>
+        <w:rPr>
+          <w:rFonts w:hint="eastAsia"/>
+          <w:sz w:val="40"/>
+          <w:szCs w:val="40"/>
+        </w:rPr>
+        <w:t xml:space="preserve"> = </w:t>
+      </w:r>
+      <w:r>
+        <w:rPr>
+          <w:sz w:val="40"/>
+          <w:szCs w:val="40"/>
+        </w:rPr>
+        <w:t>oh céus!; Minha nossa!</w:t>
+      </w:r>
+    </w:p>
+    <w:p>
+      <w:pPr>
+        <w:rPr>
+          <w:sz w:val="40"/>
+          <w:szCs w:val="40"/>
+        </w:rPr>
+      </w:pPr>
+      <w:r>
+        <w:rPr>
+          <w:rFonts w:hint="eastAsia"/>
+          <w:color w:val="806000" w:themeColor="accent4" w:themeShade="80"/>
+          <w:sz w:val="40"/>
+          <w:szCs w:val="40"/>
+        </w:rPr>
+        <w:t>ヤツ</w:t>
+      </w:r>
+      <w:r>
+        <w:rPr>
+          <w:sz w:val="40"/>
+          <w:szCs w:val="40"/>
+        </w:rPr>
+        <w:t xml:space="preserve"> = indivíduo, cara, aquele X (quando usado após o nome da pessoa e a partícula </w:t>
+      </w:r>
+      <w:r>
+        <w:rPr>
+          <w:rFonts w:hint="eastAsia"/>
+          <w:sz w:val="40"/>
+          <w:szCs w:val="40"/>
+        </w:rPr>
+        <w:t>の</w:t>
+      </w:r>
+      <w:r>
+        <w:rPr>
+          <w:sz w:val="40"/>
+          <w:szCs w:val="40"/>
+        </w:rPr>
+        <w:t>). Pode ser usado como pejorativo.</w:t>
+      </w:r>
+    </w:p>
+    <w:p>
+      <w:pPr>
+        <w:rPr>
+          <w:sz w:val="40"/>
+          <w:szCs w:val="40"/>
+        </w:rPr>
+      </w:pPr>
+      <w:r>
+        <w:rPr>
+          <w:sz w:val="40"/>
+          <w:szCs w:val="40"/>
+        </w:rPr>
+        <w:t>しゃべり</w:t>
+      </w:r>
+      <w:r>
+        <w:rPr>
+          <w:rFonts w:hint="eastAsia"/>
+          <w:sz w:val="40"/>
+          <w:szCs w:val="40"/>
+        </w:rPr>
+        <w:t xml:space="preserve"> = </w:t>
+      </w:r>
+      <w:r>
+        <w:rPr>
+          <w:sz w:val="40"/>
+          <w:szCs w:val="40"/>
+        </w:rPr>
+        <w:t>conversa.</w:t>
+      </w:r>
+    </w:p>
+    <w:p>
+      <w:pPr>
+        <w:rPr>
+          <w:b/>
+          <w:color w:val="000000" w:themeColor="text1"/>
+          <w:sz w:val="40"/>
+          <w:szCs w:val="40"/>
+        </w:rPr>
+      </w:pPr>
+      <w:r>
+        <w:rPr>
+          <w:b/>
+          <w:color w:val="000000" w:themeColor="text1"/>
+          <w:sz w:val="40"/>
+          <w:szCs w:val="40"/>
+          <w:highlight w:val="darkGray"/>
+        </w:rPr>
+        <w:t xml:space="preserve">57- </w:t>
+      </w:r>
+      <w:r>
+        <w:rPr>
+          <w:rFonts w:hint="eastAsia"/>
+          <w:b/>
+          <w:color w:val="000000" w:themeColor="text1"/>
+          <w:sz w:val="40"/>
+          <w:szCs w:val="40"/>
+          <w:highlight w:val="darkGray"/>
+        </w:rPr>
+        <w:t>《ナルトは</w:t>
+      </w:r>
+      <w:r>
+        <w:rPr>
+          <w:b/>
+          <w:color w:val="000000" w:themeColor="text1"/>
+          <w:sz w:val="40"/>
+          <w:szCs w:val="40"/>
+          <w:highlight w:val="darkGray"/>
+        </w:rPr>
+        <w:ruby>
+          <w:rubyPr>
+            <w:rubyAlign w:val="distributeSpace"/>
+            <w:hps w:val="20"/>
+            <w:hpsRaise w:val="38"/>
+            <w:hpsBaseText w:val="40"/>
+            <w:lid w:val="ja-JP"/>
+          </w:rubyPr>
+          <w:rt>
+            <w:r>
+              <w:rPr>
+                <w:rFonts w:ascii="MS Mincho" w:eastAsia="MS Mincho" w:hAnsi="MS Mincho" w:hint="eastAsia"/>
+                <w:b/>
+                <w:color w:val="000000" w:themeColor="text1"/>
+                <w:sz w:val="20"/>
+                <w:szCs w:val="40"/>
+                <w:highlight w:val="darkGray"/>
+              </w:rPr>
+              <w:t>いま</w:t>
+            </w:r>
+          </w:rt>
+          <w:rubyBase>
+            <w:r>
+              <w:rPr>
+                <w:rFonts w:hint="eastAsia"/>
+                <w:b/>
+                <w:color w:val="000000" w:themeColor="text1"/>
+                <w:sz w:val="40"/>
+                <w:szCs w:val="40"/>
+                <w:highlight w:val="darkGray"/>
+              </w:rPr>
+              <w:t>今</w:t>
+            </w:r>
+          </w:rubyBase>
+        </w:ruby>
+      </w:r>
+      <w:r>
+        <w:rPr>
+          <w:rFonts w:hint="eastAsia"/>
+          <w:b/>
+          <w:color w:val="000000" w:themeColor="text1"/>
+          <w:sz w:val="40"/>
+          <w:szCs w:val="40"/>
+          <w:highlight w:val="darkGray"/>
+        </w:rPr>
+        <w:t>までになく</w:t>
+      </w:r>
+      <w:r>
+        <w:rPr>
+          <w:b/>
+          <w:color w:val="000000" w:themeColor="text1"/>
+          <w:sz w:val="40"/>
+          <w:szCs w:val="40"/>
+          <w:highlight w:val="darkGray"/>
+        </w:rPr>
+        <w:ruby>
+          <w:rubyPr>
+            <w:rubyAlign w:val="distributeSpace"/>
+            <w:hps w:val="20"/>
+            <w:hpsRaise w:val="38"/>
+            <w:hpsBaseText w:val="40"/>
+            <w:lid w:val="ja-JP"/>
+          </w:rubyPr>
+          <w:rt>
+            <w:r>
+              <w:rPr>
+                <w:rFonts w:ascii="MS Mincho" w:eastAsia="MS Mincho" w:hAnsi="MS Mincho" w:hint="eastAsia"/>
+                <w:b/>
+                <w:color w:val="000000" w:themeColor="text1"/>
+                <w:sz w:val="20"/>
+                <w:szCs w:val="40"/>
+                <w:highlight w:val="darkGray"/>
+              </w:rPr>
+              <w:t>ふあんてい</w:t>
+            </w:r>
+          </w:rt>
+          <w:rubyBase>
+            <w:r>
+              <w:rPr>
+                <w:rFonts w:hint="eastAsia"/>
+                <w:b/>
+                <w:color w:val="000000" w:themeColor="text1"/>
+                <w:sz w:val="40"/>
+                <w:szCs w:val="40"/>
+                <w:highlight w:val="darkGray"/>
+              </w:rPr>
+              <w:t>不安定</w:t>
+            </w:r>
+          </w:rubyBase>
+        </w:ruby>
+      </w:r>
+      <w:r>
+        <w:rPr>
+          <w:rFonts w:hint="eastAsia"/>
+          <w:b/>
+          <w:color w:val="000000" w:themeColor="text1"/>
+          <w:sz w:val="40"/>
+          <w:szCs w:val="40"/>
+          <w:highlight w:val="darkGray"/>
+        </w:rPr>
+        <w:t>じゃな。》</w:t>
+      </w:r>
+    </w:p>
+    <w:p>
+      <w:pPr>
+        <w:rPr>
+          <w:sz w:val="40"/>
+          <w:szCs w:val="40"/>
+        </w:rPr>
+      </w:pPr>
+      <w:r>
+        <w:rPr>
+          <w:sz w:val="40"/>
+          <w:szCs w:val="40"/>
+        </w:rPr>
+        <w:t>{Nunca aconteceu antes do Naruto ter uma instabilidade, não?}</w:t>
+      </w:r>
+    </w:p>
+    <w:p>
+      <w:pPr>
+        <w:rPr>
+          <w:sz w:val="40"/>
+          <w:szCs w:val="40"/>
+        </w:rPr>
+      </w:pPr>
+      <w:r>
+        <w:rPr>
+          <w:rFonts w:hint="eastAsia"/>
+          <w:color w:val="806000" w:themeColor="accent4" w:themeShade="80"/>
+          <w:sz w:val="40"/>
+          <w:szCs w:val="40"/>
+        </w:rPr>
+        <w:t>今までにない</w:t>
+      </w:r>
+      <w:r>
+        <w:rPr>
+          <w:sz w:val="40"/>
+          <w:szCs w:val="40"/>
+        </w:rPr>
+        <w:t xml:space="preserve"> = </w:t>
+      </w:r>
+      <w:r>
+        <w:rPr>
+          <w:sz w:val="40"/>
+          <w:szCs w:val="40"/>
+        </w:rPr>
+        <w:t>sem precedente, nunca aconteceu antes, primeira vez na histór</w:t>
+      </w:r>
+      <w:r>
+        <w:rPr>
+          <w:sz w:val="40"/>
+          <w:szCs w:val="40"/>
+        </w:rPr>
+        <w:t>ia.</w:t>
+      </w:r>
+    </w:p>
+    <w:p>
+      <w:pPr>
+        <w:rPr>
+          <w:sz w:val="40"/>
+          <w:szCs w:val="40"/>
+        </w:rPr>
+      </w:pPr>
+      <w:r>
+        <w:rPr>
+          <w:rFonts w:hint="eastAsia"/>
+          <w:sz w:val="40"/>
+          <w:szCs w:val="40"/>
+        </w:rPr>
+        <w:t>不安定</w:t>
+      </w:r>
+      <w:r>
+        <w:rPr>
+          <w:sz w:val="40"/>
+          <w:szCs w:val="40"/>
+        </w:rPr>
+        <w:t xml:space="preserve"> = insegurança, instabilidade</w:t>
+      </w:r>
+      <w:r>
+        <w:rPr>
+          <w:sz w:val="40"/>
+          <w:szCs w:val="40"/>
+        </w:rPr>
+        <w:t>, irritabilidade</w:t>
+      </w:r>
+      <w:r>
+        <w:rPr>
+          <w:sz w:val="40"/>
+          <w:szCs w:val="40"/>
+        </w:rPr>
+        <w:t>.</w:t>
+      </w:r>
+    </w:p>
+    <w:p>
+      <w:pPr>
+        <w:rPr>
+          <w:b/>
+          <w:color w:val="000000" w:themeColor="text1"/>
+          <w:sz w:val="40"/>
+          <w:szCs w:val="40"/>
+        </w:rPr>
+      </w:pPr>
+      <w:r>
+        <w:rPr>
+          <w:b/>
+          <w:color w:val="000000" w:themeColor="text1"/>
+          <w:sz w:val="40"/>
+          <w:szCs w:val="40"/>
+          <w:highlight w:val="darkGray"/>
+        </w:rPr>
+        <w:t xml:space="preserve">58- </w:t>
+      </w:r>
+      <w:r>
+        <w:rPr>
+          <w:b/>
+          <w:color w:val="000000" w:themeColor="text1"/>
+          <w:sz w:val="40"/>
+          <w:szCs w:val="40"/>
+          <w:highlight w:val="darkGray"/>
+        </w:rPr>
+        <w:t>《</w:t>
+      </w:r>
+      <w:r>
+        <w:rPr>
+          <w:b/>
+          <w:color w:val="000000" w:themeColor="text1"/>
+          <w:sz w:val="40"/>
+          <w:szCs w:val="40"/>
+          <w:highlight w:val="darkGray"/>
+        </w:rPr>
+        <w:fldChar w:fldCharType="begin"/>
+      </w:r>
+      <w:r>
+        <w:rPr>
+          <w:rFonts w:hint="eastAsia"/>
+          <w:b/>
+          <w:color w:val="000000" w:themeColor="text1"/>
+          <w:sz w:val="40"/>
+          <w:szCs w:val="40"/>
+          <w:highlight w:val="darkGray"/>
+        </w:rPr>
+        <w:instrText>EQ \* jc2 \* "Font:MS Mincho" \* hps20 \o\ad(\s\up 19(</w:instrText>
+      </w:r>
+      <w:r>
+        <w:rPr>
+          <w:rFonts w:ascii="MS Mincho" w:eastAsia="MS Mincho" w:hAnsi="MS Mincho" w:hint="eastAsia"/>
+          <w:b/>
+          <w:color w:val="000000" w:themeColor="text1"/>
+          <w:sz w:val="20"/>
+          <w:szCs w:val="40"/>
+          <w:highlight w:val="darkGray"/>
+        </w:rPr>
+        <w:instrText>じゅつ</w:instrText>
+      </w:r>
+      <w:r>
+        <w:rPr>
+          <w:rFonts w:hint="eastAsia"/>
+          <w:b/>
+          <w:color w:val="000000" w:themeColor="text1"/>
+          <w:sz w:val="40"/>
+          <w:szCs w:val="40"/>
+          <w:highlight w:val="darkGray"/>
+        </w:rPr>
+        <w:instrText>);</w:instrText>
+      </w:r>
+      <w:r>
+        <w:rPr>
+          <w:rFonts w:hint="eastAsia"/>
+          <w:b/>
+          <w:color w:val="000000" w:themeColor="text1"/>
+          <w:sz w:val="40"/>
+          <w:szCs w:val="40"/>
+          <w:highlight w:val="darkGray"/>
+        </w:rPr>
+        <w:instrText>術</w:instrText>
+      </w:r>
+      <w:r>
+        <w:rPr>
+          <w:rFonts w:hint="eastAsia"/>
+          <w:b/>
+          <w:color w:val="000000" w:themeColor="text1"/>
+          <w:sz w:val="40"/>
+          <w:szCs w:val="40"/>
+          <w:highlight w:val="darkGray"/>
+        </w:rPr>
+        <w:instrText>)</w:instrText>
+      </w:r>
+      <w:r>
+        <w:rPr>
+          <w:b/>
+          <w:color w:val="000000" w:themeColor="text1"/>
+          <w:sz w:val="40"/>
+          <w:szCs w:val="40"/>
+          <w:highlight w:val="darkGray"/>
+        </w:rPr>
+        <w:fldChar w:fldCharType="end"/>
+      </w:r>
+      <w:r>
+        <w:rPr>
+          <w:rFonts w:hint="eastAsia"/>
+          <w:b/>
+          <w:color w:val="000000" w:themeColor="text1"/>
+          <w:sz w:val="40"/>
+          <w:szCs w:val="40"/>
+          <w:highlight w:val="darkGray"/>
+        </w:rPr>
+        <w:t>で</w:t>
+      </w:r>
+      <w:r>
+        <w:rPr>
+          <w:b/>
+          <w:color w:val="000000" w:themeColor="text1"/>
+          <w:sz w:val="40"/>
+          <w:szCs w:val="40"/>
+          <w:highlight w:val="darkGray"/>
+        </w:rPr>
+        <w:ruby>
+          <w:rubyPr>
+            <w:rubyAlign w:val="distributeSpace"/>
+            <w:hps w:val="20"/>
+            <w:hpsRaise w:val="38"/>
+            <w:hpsBaseText w:val="40"/>
+            <w:lid w:val="ja-JP"/>
+          </w:rubyPr>
+          <w:rt>
+            <w:r>
+              <w:rPr>
+                <w:rFonts w:ascii="MS Mincho" w:eastAsia="MS Mincho" w:hAnsi="MS Mincho" w:hint="eastAsia"/>
+                <w:b/>
+                <w:color w:val="000000" w:themeColor="text1"/>
+                <w:sz w:val="20"/>
+                <w:szCs w:val="40"/>
+                <w:highlight w:val="darkGray"/>
+              </w:rPr>
+              <w:t>おさ</w:t>
+            </w:r>
+          </w:rt>
+          <w:rubyBase>
+            <w:r>
+              <w:rPr>
+                <w:rFonts w:hint="eastAsia"/>
+                <w:b/>
+                <w:color w:val="000000" w:themeColor="text1"/>
+                <w:sz w:val="40"/>
+                <w:szCs w:val="40"/>
+                <w:highlight w:val="darkGray"/>
+              </w:rPr>
+              <w:t>抑</w:t>
+            </w:r>
+          </w:rubyBase>
+        </w:ruby>
+      </w:r>
+      <w:r>
+        <w:rPr>
+          <w:rFonts w:hint="eastAsia"/>
+          <w:b/>
+          <w:color w:val="000000" w:themeColor="text1"/>
+          <w:sz w:val="40"/>
+          <w:szCs w:val="40"/>
+          <w:highlight w:val="darkGray"/>
+        </w:rPr>
+        <w:t>えられていた</w:t>
+      </w:r>
+      <w:r>
+        <w:rPr>
+          <w:b/>
+          <w:color w:val="000000" w:themeColor="text1"/>
+          <w:sz w:val="40"/>
+          <w:szCs w:val="40"/>
+          <w:highlight w:val="darkGray"/>
+        </w:rPr>
+        <w:ruby>
+          <w:rubyPr>
+            <w:rubyAlign w:val="distributeSpace"/>
+            <w:hps w:val="20"/>
+            <w:hpsRaise w:val="38"/>
+            <w:hpsBaseText w:val="40"/>
+            <w:lid w:val="ja-JP"/>
+          </w:rubyPr>
+          <w:rt>
+            <w:r>
+              <w:rPr>
+                <w:rFonts w:ascii="MS Mincho" w:eastAsia="MS Mincho" w:hAnsi="MS Mincho" w:hint="eastAsia"/>
+                <w:b/>
+                <w:color w:val="000000" w:themeColor="text1"/>
+                <w:sz w:val="20"/>
+                <w:szCs w:val="40"/>
+                <w:highlight w:val="darkGray"/>
+              </w:rPr>
+              <w:t>ちから</w:t>
+            </w:r>
+          </w:rt>
+          <w:rubyBase>
+            <w:r>
+              <w:rPr>
+                <w:rFonts w:hint="eastAsia"/>
+                <w:b/>
+                <w:color w:val="000000" w:themeColor="text1"/>
+                <w:sz w:val="40"/>
+                <w:szCs w:val="40"/>
+                <w:highlight w:val="darkGray"/>
+              </w:rPr>
+              <w:t>力</w:t>
+            </w:r>
+          </w:rubyBase>
+        </w:ruby>
+      </w:r>
+      <w:r>
+        <w:rPr>
+          <w:rFonts w:hint="eastAsia"/>
+          <w:b/>
+          <w:color w:val="000000" w:themeColor="text1"/>
+          <w:sz w:val="40"/>
+          <w:szCs w:val="40"/>
+          <w:highlight w:val="darkGray"/>
+        </w:rPr>
+        <w:t>を</w:t>
+      </w:r>
+      <w:r>
+        <w:rPr>
+          <w:b/>
+          <w:color w:val="000000" w:themeColor="text1"/>
+          <w:sz w:val="40"/>
+          <w:szCs w:val="40"/>
+          <w:highlight w:val="darkGray"/>
+        </w:rPr>
+        <w:ruby>
+          <w:rubyPr>
+            <w:rubyAlign w:val="distributeSpace"/>
+            <w:hps w:val="20"/>
+            <w:hpsRaise w:val="38"/>
+            <w:hpsBaseText w:val="40"/>
+            <w:lid w:val="ja-JP"/>
+          </w:rubyPr>
+          <w:rt>
+            <w:r>
+              <w:rPr>
+                <w:rFonts w:ascii="MS Mincho" w:eastAsia="MS Mincho" w:hAnsi="MS Mincho" w:hint="eastAsia"/>
+                <w:b/>
+                <w:color w:val="000000" w:themeColor="text1"/>
+                <w:sz w:val="20"/>
+                <w:szCs w:val="40"/>
+                <w:highlight w:val="darkGray"/>
+              </w:rPr>
+              <w:t>かいほう</w:t>
+            </w:r>
+          </w:rt>
+          <w:rubyBase>
+            <w:r>
+              <w:rPr>
+                <w:rFonts w:hint="eastAsia"/>
+                <w:b/>
+                <w:color w:val="000000" w:themeColor="text1"/>
+                <w:sz w:val="40"/>
+                <w:szCs w:val="40"/>
+                <w:highlight w:val="darkGray"/>
+              </w:rPr>
+              <w:t>解放</w:t>
+            </w:r>
+          </w:rubyBase>
+        </w:ruby>
+      </w:r>
+      <w:r>
+        <w:rPr>
+          <w:rFonts w:hint="eastAsia"/>
+          <w:b/>
+          <w:color w:val="000000" w:themeColor="text1"/>
+          <w:sz w:val="40"/>
+          <w:szCs w:val="40"/>
+          <w:highlight w:val="darkGray"/>
+        </w:rPr>
+        <w:t>するやもしれん。》</w:t>
+      </w:r>
+    </w:p>
+    <w:p>
+      <w:pPr>
+        <w:rPr>
+          <w:sz w:val="40"/>
+          <w:szCs w:val="40"/>
+        </w:rPr>
+      </w:pPr>
+      <w:r>
+        <w:rPr>
+          <w:sz w:val="40"/>
+          <w:szCs w:val="40"/>
+        </w:rPr>
+        <w:t xml:space="preserve">Talvez ele libere o poder que estava selado/contido pelo </w:t>
+      </w:r>
+      <w:proofErr w:type="spellStart"/>
+      <w:r>
+        <w:rPr>
+          <w:sz w:val="40"/>
+          <w:szCs w:val="40"/>
+        </w:rPr>
+        <w:t>jutsu</w:t>
+      </w:r>
+      <w:proofErr w:type="spellEnd"/>
+      <w:r>
+        <w:rPr>
+          <w:sz w:val="40"/>
+          <w:szCs w:val="40"/>
+        </w:rPr>
+        <w:t>.</w:t>
+      </w:r>
+    </w:p>
+    <w:p>
+      <w:pPr>
+        <w:rPr>
+          <w:sz w:val="40"/>
+          <w:szCs w:val="40"/>
+        </w:rPr>
+      </w:pPr>
+      <w:r>
+        <w:rPr>
+          <w:rFonts w:hint="eastAsia"/>
+          <w:sz w:val="40"/>
+          <w:szCs w:val="40"/>
+        </w:rPr>
+        <w:t>術</w:t>
+      </w:r>
+      <w:r>
+        <w:rPr>
+          <w:sz w:val="40"/>
+          <w:szCs w:val="40"/>
+        </w:rPr>
+        <w:t xml:space="preserve"> = técnica.</w:t>
+      </w:r>
+    </w:p>
+    <w:p>
+      <w:pPr>
+        <w:rPr>
+          <w:sz w:val="40"/>
+          <w:szCs w:val="40"/>
+        </w:rPr>
+      </w:pPr>
+      <w:r>
+        <w:rPr>
+          <w:rFonts w:hint="eastAsia"/>
+          <w:sz w:val="40"/>
+          <w:szCs w:val="40"/>
+        </w:rPr>
+        <w:t>抑える</w:t>
+      </w:r>
+      <w:r>
+        <w:rPr>
+          <w:sz w:val="40"/>
+          <w:szCs w:val="40"/>
+        </w:rPr>
+        <w:t xml:space="preserve"> = conter-se, manter-se dentro dos limites, controlar-se.</w:t>
+      </w:r>
+    </w:p>
+    <w:p>
+      <w:pPr>
+        <w:rPr>
+          <w:sz w:val="40"/>
+          <w:szCs w:val="40"/>
+        </w:rPr>
+      </w:pPr>
+      <w:r>
+        <w:rPr>
+          <w:rFonts w:hint="eastAsia"/>
+          <w:color w:val="806000" w:themeColor="accent4" w:themeShade="80"/>
+          <w:sz w:val="40"/>
+          <w:szCs w:val="40"/>
+        </w:rPr>
+        <w:t>抑えられる</w:t>
+      </w:r>
+      <w:r>
+        <w:rPr>
+          <w:color w:val="806000" w:themeColor="accent4" w:themeShade="80"/>
+          <w:sz w:val="40"/>
+          <w:szCs w:val="40"/>
+        </w:rPr>
+        <w:t xml:space="preserve"> </w:t>
+      </w:r>
+      <w:r>
+        <w:rPr>
+          <w:sz w:val="40"/>
+          <w:szCs w:val="40"/>
+        </w:rPr>
+        <w:t xml:space="preserve">= contido, selado, mantido dentro dos limites. Forma passiva de </w:t>
+      </w:r>
+      <w:r>
+        <w:rPr>
+          <w:rFonts w:hint="eastAsia"/>
+          <w:sz w:val="40"/>
+          <w:szCs w:val="40"/>
+        </w:rPr>
+        <w:t>抑えられる</w:t>
+      </w:r>
+      <w:r>
+        <w:rPr>
+          <w:sz w:val="40"/>
+          <w:szCs w:val="40"/>
+        </w:rPr>
+        <w:t>.</w:t>
+      </w:r>
+    </w:p>
+    <w:p>
+      <w:pPr>
+        <w:rPr>
+          <w:sz w:val="40"/>
+          <w:szCs w:val="40"/>
+        </w:rPr>
+      </w:pPr>
+      <w:r>
+        <w:rPr>
+          <w:rFonts w:hint="eastAsia"/>
+          <w:sz w:val="40"/>
+          <w:szCs w:val="40"/>
+        </w:rPr>
+        <w:t>力</w:t>
+      </w:r>
+      <w:r>
+        <w:rPr>
+          <w:sz w:val="40"/>
+          <w:szCs w:val="40"/>
+        </w:rPr>
+        <w:t xml:space="preserve"> = poder, força.</w:t>
+      </w:r>
+    </w:p>
+    <w:p>
+      <w:pPr>
+        <w:rPr>
+          <w:sz w:val="40"/>
+          <w:szCs w:val="40"/>
+        </w:rPr>
+      </w:pPr>
+      <w:r>
+        <w:rPr>
+          <w:rFonts w:hint="eastAsia"/>
+          <w:sz w:val="40"/>
+          <w:szCs w:val="40"/>
+        </w:rPr>
+        <w:t>解放</w:t>
+      </w:r>
+      <w:r>
+        <w:rPr>
+          <w:sz w:val="40"/>
+          <w:szCs w:val="40"/>
+        </w:rPr>
+        <w:t xml:space="preserve"> = libertação, desencadeamento.</w:t>
+      </w:r>
+    </w:p>
+    <w:p>
+      <w:pPr>
+        <w:rPr>
+          <w:sz w:val="40"/>
+          <w:szCs w:val="40"/>
+        </w:rPr>
+      </w:pPr>
+      <w:r>
+        <w:rPr>
+          <w:rFonts w:hint="eastAsia"/>
+          <w:color w:val="806000" w:themeColor="accent4" w:themeShade="80"/>
+          <w:sz w:val="40"/>
+          <w:szCs w:val="40"/>
+        </w:rPr>
+        <w:t>やも知れ</w:t>
+      </w:r>
+      <w:r>
+        <w:rPr>
+          <w:rFonts w:hint="eastAsia"/>
+          <w:color w:val="806000" w:themeColor="accent4" w:themeShade="80"/>
+          <w:sz w:val="40"/>
+          <w:szCs w:val="40"/>
+        </w:rPr>
+        <w:t>ん</w:t>
+      </w:r>
+      <w:r>
+        <w:rPr>
+          <w:color w:val="806000" w:themeColor="accent4" w:themeShade="80"/>
+          <w:sz w:val="40"/>
+          <w:szCs w:val="40"/>
+        </w:rPr>
+        <w:t xml:space="preserve"> </w:t>
+      </w:r>
+      <w:r>
+        <w:rPr>
+          <w:sz w:val="40"/>
+          <w:szCs w:val="40"/>
+        </w:rPr>
+        <w:t>= possivelmente, talvez.</w:t>
+      </w:r>
+      <w:r>
+        <w:rPr>
+          <w:sz w:val="40"/>
+          <w:szCs w:val="40"/>
+        </w:rPr>
+        <w:t xml:space="preserve"> Também pode ser escrito </w:t>
+      </w:r>
+      <w:r>
+        <w:rPr>
+          <w:rFonts w:hint="eastAsia"/>
+          <w:sz w:val="40"/>
+          <w:szCs w:val="40"/>
+        </w:rPr>
+        <w:t>やも知れぬ</w:t>
+      </w:r>
+      <w:r>
+        <w:rPr>
+          <w:sz w:val="40"/>
+          <w:szCs w:val="40"/>
+        </w:rPr>
+        <w:t xml:space="preserve">. É uma forma arcaica do sufixo </w:t>
+      </w:r>
+      <w:r>
+        <w:rPr>
+          <w:rFonts w:hint="eastAsia"/>
+          <w:color w:val="806000" w:themeColor="accent4" w:themeShade="80"/>
+          <w:sz w:val="40"/>
+          <w:szCs w:val="40"/>
+        </w:rPr>
+        <w:t>かもしれない</w:t>
+      </w:r>
+      <w:r>
+        <w:rPr>
+          <w:sz w:val="40"/>
+          <w:szCs w:val="40"/>
+        </w:rPr>
+        <w:t xml:space="preserve"> [</w:t>
+      </w:r>
+      <w:r>
+        <w:rPr>
+          <w:color w:val="806000" w:themeColor="accent4" w:themeShade="80"/>
+          <w:sz w:val="40"/>
+          <w:szCs w:val="40"/>
+        </w:rPr>
+        <w:t>Sufixo</w:t>
+      </w:r>
+      <w:r>
+        <w:rPr>
+          <w:sz w:val="40"/>
+          <w:szCs w:val="40"/>
+        </w:rPr>
+        <w:t>]</w:t>
+      </w:r>
+      <w:r>
+        <w:rPr>
+          <w:sz w:val="40"/>
+          <w:szCs w:val="40"/>
+        </w:rPr>
+        <w:t xml:space="preserve">. </w:t>
+      </w:r>
+      <w:r>
+        <w:rPr>
+          <w:sz w:val="40"/>
+          <w:szCs w:val="40"/>
+          <w:highlight w:val="green"/>
+        </w:rPr>
+        <w:t>[Capítulo 5.5]</w:t>
+      </w:r>
+    </w:p>
+    <w:p>
+      <w:pPr>
+        <w:rPr>
+          <w:b/>
+          <w:color w:val="000000" w:themeColor="text1"/>
+          <w:sz w:val="40"/>
+          <w:szCs w:val="40"/>
+        </w:rPr>
+      </w:pPr>
+      <w:r>
+        <w:rPr>
+          <w:b/>
+          <w:color w:val="000000" w:themeColor="text1"/>
+          <w:sz w:val="40"/>
+          <w:szCs w:val="40"/>
+          <w:highlight w:val="darkGray"/>
+        </w:rPr>
+        <w:t xml:space="preserve">59- </w:t>
+      </w:r>
+      <w:r>
+        <w:rPr>
+          <w:b/>
+          <w:color w:val="000000" w:themeColor="text1"/>
+          <w:sz w:val="40"/>
+          <w:szCs w:val="40"/>
+          <w:highlight w:val="darkGray"/>
+        </w:rPr>
+        <w:t>《</w:t>
+      </w:r>
+      <w:r>
+        <w:rPr>
+          <w:rFonts w:hint="eastAsia"/>
+          <w:b/>
+          <w:color w:val="000000" w:themeColor="text1"/>
+          <w:sz w:val="40"/>
+          <w:szCs w:val="40"/>
+          <w:highlight w:val="darkGray"/>
+        </w:rPr>
+        <w:t>その</w:t>
+      </w:r>
+      <w:r>
+        <w:rPr>
+          <w:b/>
+          <w:color w:val="000000" w:themeColor="text1"/>
+          <w:sz w:val="40"/>
+          <w:szCs w:val="40"/>
+          <w:highlight w:val="darkGray"/>
+        </w:rPr>
+        <w:ruby>
+          <w:rubyPr>
+            <w:rubyAlign w:val="distributeSpace"/>
+            <w:hps w:val="20"/>
+            <w:hpsRaise w:val="38"/>
+            <w:hpsBaseText w:val="40"/>
+            <w:lid w:val="ja-JP"/>
+          </w:rubyPr>
+          <w:rt>
+            <w:r>
+              <w:rPr>
+                <w:rFonts w:ascii="MS Mincho" w:eastAsia="MS Mincho" w:hAnsi="MS Mincho" w:hint="eastAsia"/>
+                <w:b/>
+                <w:color w:val="000000" w:themeColor="text1"/>
+                <w:sz w:val="20"/>
+                <w:szCs w:val="40"/>
+                <w:highlight w:val="darkGray"/>
+              </w:rPr>
+              <w:t>うえ</w:t>
+            </w:r>
+          </w:rt>
+          <w:rubyBase>
+            <w:r>
+              <w:rPr>
+                <w:rFonts w:hint="eastAsia"/>
+                <w:b/>
+                <w:color w:val="000000" w:themeColor="text1"/>
+                <w:sz w:val="40"/>
+                <w:szCs w:val="40"/>
+                <w:highlight w:val="darkGray"/>
+              </w:rPr>
+              <w:t>上</w:t>
+            </w:r>
+          </w:rubyBase>
+        </w:ruby>
+      </w:r>
+      <w:r>
+        <w:rPr>
+          <w:rFonts w:hint="eastAsia"/>
+          <w:b/>
+          <w:color w:val="000000" w:themeColor="text1"/>
+          <w:sz w:val="40"/>
+          <w:szCs w:val="40"/>
+          <w:highlight w:val="darkGray"/>
+        </w:rPr>
+        <w:t xml:space="preserve">　</w:t>
+      </w:r>
+      <w:r>
+        <w:rPr>
+          <w:b/>
+          <w:color w:val="000000" w:themeColor="text1"/>
+          <w:sz w:val="40"/>
+          <w:szCs w:val="40"/>
+          <w:highlight w:val="darkGray"/>
+        </w:rPr>
+        <w:ruby>
+          <w:rubyPr>
+            <w:rubyAlign w:val="distributeSpace"/>
+            <w:hps w:val="20"/>
+            <w:hpsRaise w:val="38"/>
+            <w:hpsBaseText w:val="40"/>
+            <w:lid w:val="ja-JP"/>
+          </w:rubyPr>
+          <w:rt>
+            <w:r>
+              <w:rPr>
+                <w:rFonts w:ascii="MS Mincho" w:eastAsia="MS Mincho" w:hAnsi="MS Mincho" w:hint="eastAsia"/>
+                <w:b/>
+                <w:color w:val="000000" w:themeColor="text1"/>
+                <w:sz w:val="20"/>
+                <w:szCs w:val="40"/>
+                <w:highlight w:val="darkGray"/>
+              </w:rPr>
+              <w:t>ふういん</w:t>
+            </w:r>
+          </w:rt>
+          <w:rubyBase>
+            <w:r>
+              <w:rPr>
+                <w:rFonts w:hint="eastAsia"/>
+                <w:b/>
+                <w:color w:val="000000" w:themeColor="text1"/>
+                <w:sz w:val="40"/>
+                <w:szCs w:val="40"/>
+                <w:highlight w:val="darkGray"/>
+              </w:rPr>
+              <w:t>封印</w:t>
+            </w:r>
+          </w:rubyBase>
+        </w:ruby>
+      </w:r>
+      <w:r>
+        <w:rPr>
+          <w:rFonts w:hint="eastAsia"/>
+          <w:b/>
+          <w:color w:val="000000" w:themeColor="text1"/>
+          <w:sz w:val="40"/>
+          <w:szCs w:val="40"/>
+          <w:highlight w:val="darkGray"/>
+        </w:rPr>
+        <w:t>の</w:t>
+      </w:r>
+      <w:r>
+        <w:rPr>
+          <w:b/>
+          <w:color w:val="000000" w:themeColor="text1"/>
+          <w:sz w:val="40"/>
+          <w:szCs w:val="40"/>
+          <w:highlight w:val="darkGray"/>
+        </w:rPr>
+        <w:ruby>
+          <w:rubyPr>
+            <w:rubyAlign w:val="distributeSpace"/>
+            <w:hps w:val="20"/>
+            <w:hpsRaise w:val="38"/>
+            <w:hpsBaseText w:val="40"/>
+            <w:lid w:val="ja-JP"/>
+          </w:rubyPr>
+          <w:rt>
+            <w:r>
+              <w:rPr>
+                <w:rFonts w:ascii="MS Mincho" w:eastAsia="MS Mincho" w:hAnsi="MS Mincho" w:hint="eastAsia"/>
+                <w:b/>
+                <w:color w:val="000000" w:themeColor="text1"/>
+                <w:sz w:val="20"/>
+                <w:szCs w:val="40"/>
+                <w:highlight w:val="darkGray"/>
+              </w:rPr>
+              <w:t>しょ</w:t>
+            </w:r>
+          </w:rt>
+          <w:rubyBase>
+            <w:r>
+              <w:rPr>
+                <w:rFonts w:hint="eastAsia"/>
+                <w:b/>
+                <w:color w:val="000000" w:themeColor="text1"/>
+                <w:sz w:val="40"/>
+                <w:szCs w:val="40"/>
+                <w:highlight w:val="darkGray"/>
+              </w:rPr>
+              <w:t>書</w:t>
+            </w:r>
+          </w:rubyBase>
+        </w:ruby>
+      </w:r>
+      <w:r>
+        <w:rPr>
+          <w:rFonts w:hint="eastAsia"/>
+          <w:b/>
+          <w:color w:val="000000" w:themeColor="text1"/>
+          <w:sz w:val="40"/>
+          <w:szCs w:val="40"/>
+          <w:highlight w:val="darkGray"/>
+        </w:rPr>
+        <w:t>も</w:t>
+      </w:r>
+      <w:r>
+        <w:rPr>
+          <w:b/>
+          <w:color w:val="000000" w:themeColor="text1"/>
+          <w:sz w:val="40"/>
+          <w:szCs w:val="40"/>
+          <w:highlight w:val="darkGray"/>
+        </w:rPr>
+        <w:ruby>
+          <w:rubyPr>
+            <w:rubyAlign w:val="distributeSpace"/>
+            <w:hps w:val="20"/>
+            <w:hpsRaise w:val="38"/>
+            <w:hpsBaseText w:val="40"/>
+            <w:lid w:val="ja-JP"/>
+          </w:rubyPr>
+          <w:rt>
+            <w:r>
+              <w:rPr>
+                <w:rFonts w:ascii="MS Mincho" w:eastAsia="MS Mincho" w:hAnsi="MS Mincho" w:hint="eastAsia"/>
+                <w:b/>
+                <w:color w:val="000000" w:themeColor="text1"/>
+                <w:sz w:val="20"/>
+                <w:szCs w:val="40"/>
+                <w:highlight w:val="darkGray"/>
+              </w:rPr>
+              <w:t>て</w:t>
+            </w:r>
+          </w:rt>
+          <w:rubyBase>
+            <w:r>
+              <w:rPr>
+                <w:rFonts w:hint="eastAsia"/>
+                <w:b/>
+                <w:color w:val="000000" w:themeColor="text1"/>
+                <w:sz w:val="40"/>
+                <w:szCs w:val="40"/>
+                <w:highlight w:val="darkGray"/>
+              </w:rPr>
+              <w:t>手</w:t>
+            </w:r>
+          </w:rubyBase>
+        </w:ruby>
+      </w:r>
+      <w:r>
+        <w:rPr>
+          <w:rFonts w:hint="eastAsia"/>
+          <w:b/>
+          <w:color w:val="000000" w:themeColor="text1"/>
+          <w:sz w:val="40"/>
+          <w:szCs w:val="40"/>
+          <w:highlight w:val="darkGray"/>
+        </w:rPr>
+        <w:t>の</w:t>
+      </w:r>
+      <w:r>
+        <w:rPr>
+          <w:b/>
+          <w:color w:val="000000" w:themeColor="text1"/>
+          <w:sz w:val="40"/>
+          <w:szCs w:val="40"/>
+          <w:highlight w:val="darkGray"/>
+        </w:rPr>
+        <w:ruby>
+          <w:rubyPr>
+            <w:rubyAlign w:val="distributeSpace"/>
+            <w:hps w:val="20"/>
+            <w:hpsRaise w:val="38"/>
+            <w:hpsBaseText w:val="40"/>
+            <w:lid w:val="ja-JP"/>
+          </w:rubyPr>
+          <w:rt>
+            <w:r>
+              <w:rPr>
+                <w:rFonts w:ascii="MS Mincho" w:eastAsia="MS Mincho" w:hAnsi="MS Mincho" w:hint="eastAsia"/>
+                <w:b/>
+                <w:color w:val="000000" w:themeColor="text1"/>
+                <w:sz w:val="20"/>
+                <w:szCs w:val="40"/>
+                <w:highlight w:val="darkGray"/>
+              </w:rPr>
+              <w:t>うち</w:t>
+            </w:r>
+          </w:rt>
+          <w:rubyBase>
+            <w:r>
+              <w:rPr>
+                <w:rFonts w:hint="eastAsia"/>
+                <w:b/>
+                <w:color w:val="000000" w:themeColor="text1"/>
+                <w:sz w:val="40"/>
+                <w:szCs w:val="40"/>
+                <w:highlight w:val="darkGray"/>
+              </w:rPr>
+              <w:t>内</w:t>
+            </w:r>
+          </w:rubyBase>
+        </w:ruby>
+      </w:r>
+      <w:r>
+        <w:rPr>
+          <w:rFonts w:hint="eastAsia"/>
+          <w:b/>
+          <w:color w:val="000000" w:themeColor="text1"/>
+          <w:sz w:val="40"/>
+          <w:szCs w:val="40"/>
+          <w:highlight w:val="darkGray"/>
+        </w:rPr>
+        <w:t>にあるとなると》</w:t>
+      </w:r>
+    </w:p>
+    <w:p>
+      <w:pPr>
+        <w:rPr>
+          <w:sz w:val="40"/>
+          <w:szCs w:val="40"/>
+        </w:rPr>
+      </w:pPr>
+    </w:p>
+    <w:p>
+      <w:pPr>
+        <w:rPr>
+          <w:sz w:val="40"/>
+          <w:szCs w:val="40"/>
+        </w:rPr>
+      </w:pPr>
+      <w:r>
+        <w:rPr>
+          <w:rFonts w:hint="eastAsia"/>
+          <w:sz w:val="40"/>
+          <w:szCs w:val="40"/>
+        </w:rPr>
+        <w:t>その上</w:t>
+      </w:r>
+      <w:r>
+        <w:rPr>
+          <w:sz w:val="40"/>
+          <w:szCs w:val="40"/>
+        </w:rPr>
+        <w:t xml:space="preserve"> = além do que, além do mais, ainda mais que, além disso.</w:t>
+      </w:r>
+    </w:p>
+    <w:p>
+      <w:pPr>
+        <w:rPr>
+          <w:sz w:val="40"/>
+          <w:szCs w:val="40"/>
+        </w:rPr>
+      </w:pPr>
+      <w:r>
+        <w:rPr>
+          <w:rFonts w:hint="eastAsia"/>
+          <w:sz w:val="40"/>
+          <w:szCs w:val="40"/>
+        </w:rPr>
+        <w:t>封印</w:t>
+      </w:r>
+      <w:r>
+        <w:rPr>
+          <w:sz w:val="40"/>
+          <w:szCs w:val="40"/>
+        </w:rPr>
+        <w:t xml:space="preserve"> = selo, lacre.</w:t>
+      </w:r>
+    </w:p>
+    <w:p>
+      <w:pPr>
+        <w:rPr>
+          <w:sz w:val="40"/>
+          <w:szCs w:val="40"/>
+        </w:rPr>
+      </w:pPr>
+      <w:r>
+        <w:rPr>
+          <w:rFonts w:hint="eastAsia"/>
+          <w:sz w:val="40"/>
+          <w:szCs w:val="40"/>
+        </w:rPr>
+        <w:t>書</w:t>
+      </w:r>
+      <w:r>
+        <w:rPr>
+          <w:sz w:val="40"/>
+          <w:szCs w:val="40"/>
+        </w:rPr>
+        <w:t xml:space="preserve"> = documento.</w:t>
+      </w:r>
       <w:bookmarkStart w:id="0" w:name="_GoBack"/>
       <w:bookmarkEnd w:id="0"/>
-    </w:p>
-    <w:p>
-      <w:pPr>
-        <w:rPr>
-          <w:sz w:val="40"/>
-          <w:szCs w:val="40"/>
-        </w:rPr>
-      </w:pPr>
-      <w:r>
-        <w:rPr>
-          <w:rFonts w:hint="eastAsia"/>
-          <w:sz w:val="40"/>
-          <w:szCs w:val="40"/>
-        </w:rPr>
-        <w:t>始末する</w:t>
-      </w:r>
-      <w:r>
-        <w:rPr>
-          <w:sz w:val="40"/>
-          <w:szCs w:val="40"/>
-        </w:rPr>
-        <w:t>= lidar com, gerir.</w:t>
-      </w:r>
-    </w:p>
-    <w:p>
-      <w:pPr>
-        <w:rPr>
-          <w:rFonts w:hint="eastAsia"/>
-          <w:sz w:val="40"/>
-          <w:szCs w:val="40"/>
-        </w:rPr>
-      </w:pPr>
-      <w:r>
-        <w:rPr>
-          <w:sz w:val="40"/>
-          <w:szCs w:val="40"/>
-        </w:rPr>
-        <w:t>さえ</w:t>
-      </w:r>
-      <w:r>
-        <w:rPr>
-          <w:rFonts w:hint="eastAsia"/>
-          <w:sz w:val="40"/>
-          <w:szCs w:val="40"/>
-        </w:rPr>
-        <w:t xml:space="preserve"> </w:t>
-      </w:r>
-      <w:r>
-        <w:rPr>
-          <w:sz w:val="40"/>
-          <w:szCs w:val="40"/>
-        </w:rPr>
-        <w:t xml:space="preserve">= </w:t>
-      </w:r>
-      <w:r>
-        <w:rPr>
-          <w:sz w:val="40"/>
-          <w:szCs w:val="40"/>
-        </w:rPr>
-        <w:t>além disso, mesmo assim</w:t>
-      </w:r>
-    </w:p>
-    <w:p>
-      <w:pPr>
-        <w:rPr>
-          <w:rFonts w:hint="eastAsia"/>
-          <w:sz w:val="40"/>
-          <w:szCs w:val="40"/>
-        </w:rPr>
-      </w:pPr>
-      <w:r>
-        <w:rPr>
-          <w:sz w:val="40"/>
-          <w:szCs w:val="40"/>
-        </w:rPr>
-        <w:t>手に入れる</w:t>
-      </w:r>
-      <w:r>
-        <w:rPr>
-          <w:rFonts w:hint="eastAsia"/>
-          <w:sz w:val="40"/>
-          <w:szCs w:val="40"/>
-        </w:rPr>
-        <w:t xml:space="preserve"> = obter, ter em m</w:t>
-      </w:r>
-      <w:r>
-        <w:rPr>
-          <w:sz w:val="40"/>
-          <w:szCs w:val="40"/>
-        </w:rPr>
-        <w:t>ãos.</w:t>
-      </w:r>
-      <w:r>
-        <w:rPr>
-          <w:rFonts w:hint="eastAsia"/>
-          <w:sz w:val="40"/>
-          <w:szCs w:val="40"/>
-        </w:rPr>
-        <w:t xml:space="preserve"> [</w:t>
-      </w:r>
-      <w:r>
-        <w:rPr>
-          <w:color w:val="806000" w:themeColor="accent4" w:themeShade="80"/>
-          <w:sz w:val="40"/>
-          <w:szCs w:val="40"/>
-        </w:rPr>
-        <w:t>Expressão</w:t>
-      </w:r>
-      <w:r>
-        <w:rPr>
-          <w:rFonts w:hint="eastAsia"/>
-          <w:sz w:val="40"/>
-          <w:szCs w:val="40"/>
-        </w:rPr>
-        <w:t>]</w:t>
-      </w:r>
-    </w:p>
-    <w:p>
-      <w:pPr>
-        <w:rPr>
-          <w:sz w:val="40"/>
-          <w:szCs w:val="40"/>
-        </w:rPr>
-      </w:pPr>
-      <w:r>
-        <w:rPr>
-          <w:rFonts w:hint="eastAsia"/>
-          <w:color w:val="806000" w:themeColor="accent4" w:themeShade="80"/>
-          <w:sz w:val="40"/>
-          <w:szCs w:val="40"/>
-        </w:rPr>
-        <w:t>りゃ</w:t>
-      </w:r>
-      <w:r>
-        <w:rPr>
-          <w:sz w:val="40"/>
-          <w:szCs w:val="40"/>
-        </w:rPr>
-        <w:t xml:space="preserve"> = abreviação do caractere </w:t>
-      </w:r>
-      <w:r>
-        <w:rPr>
-          <w:rFonts w:hint="eastAsia"/>
-          <w:sz w:val="40"/>
-          <w:szCs w:val="40"/>
-        </w:rPr>
-        <w:t>る</w:t>
-      </w:r>
-      <w:r>
-        <w:rPr>
-          <w:sz w:val="40"/>
-          <w:szCs w:val="40"/>
-        </w:rPr>
-        <w:t xml:space="preserve"> junto com a partícula </w:t>
-      </w:r>
-      <w:r>
-        <w:rPr>
-          <w:rFonts w:hint="eastAsia"/>
-          <w:sz w:val="40"/>
-          <w:szCs w:val="40"/>
-        </w:rPr>
-        <w:t>は</w:t>
-      </w:r>
-      <w:r>
-        <w:rPr>
-          <w:sz w:val="40"/>
-          <w:szCs w:val="40"/>
-        </w:rPr>
-        <w:t xml:space="preserve">  (</w:t>
-      </w:r>
-      <w:r>
-        <w:rPr>
-          <w:rFonts w:hint="eastAsia"/>
-          <w:sz w:val="40"/>
-          <w:szCs w:val="40"/>
-        </w:rPr>
-        <w:t>るは</w:t>
-      </w:r>
-      <w:r>
-        <w:rPr>
-          <w:sz w:val="40"/>
-          <w:szCs w:val="40"/>
-        </w:rPr>
-        <w:t>)</w:t>
-      </w:r>
-    </w:p>
-    <w:p>
-      <w:pPr>
-        <w:rPr>
-          <w:sz w:val="40"/>
-          <w:szCs w:val="40"/>
-        </w:rPr>
-      </w:pPr>
-      <w:r>
-        <w:rPr>
-          <w:rFonts w:hint="eastAsia"/>
-          <w:sz w:val="40"/>
-          <w:szCs w:val="40"/>
-        </w:rPr>
-        <w:t>いい</w:t>
-      </w:r>
-      <w:r>
-        <w:rPr>
-          <w:sz w:val="40"/>
-          <w:szCs w:val="40"/>
-        </w:rPr>
-        <w:t xml:space="preserve"> = bom, bem.</w:t>
-      </w:r>
-    </w:p>
-    <w:p>
-      <w:pPr>
-        <w:rPr>
-          <w:rFonts w:hint="eastAsia"/>
-          <w:sz w:val="40"/>
-          <w:szCs w:val="40"/>
-        </w:rPr>
-      </w:pPr>
     </w:p>
     <w:sectPr>
       <w:pgSz w:w="11906" w:h="16838"/>

--- a/NarutoTranslate/Season01/ep01/ep01parte02/link/link04.docx
+++ b/NarutoTranslate/Season01/ep01/ep01parte02/link/link04.docx
@@ -40,41 +40,69 @@
           <w:szCs w:val="40"/>
           <w:highlight w:val="darkGray"/>
         </w:rPr>
-        <w:ruby>
-          <w:rubyPr>
-            <w:rubyAlign w:val="distributeSpace"/>
-            <w:hps w:val="20"/>
-            <w:hpsRaise w:val="38"/>
-            <w:hpsBaseText w:val="40"/>
-            <w:lid w:val="ja-JP"/>
-          </w:rubyPr>
-          <w:rt>
-            <w:r>
-              <w:rPr>
-                <w:rFonts w:ascii="MS Mincho" w:eastAsia="MS Mincho" w:hAnsi="MS Mincho" w:hint="eastAsia"/>
-                <w:b/>
-                <w:color w:val="000000" w:themeColor="text1"/>
-                <w:sz w:val="20"/>
-                <w:szCs w:val="40"/>
-                <w:highlight w:val="darkGray"/>
-              </w:rPr>
-              <w:t>こころが</w:t>
-            </w:r>
-          </w:rt>
-          <w:rubyBase>
-            <w:r>
-              <w:rPr>
-                <w:rFonts w:hint="eastAsia"/>
-                <w:b/>
-                <w:color w:val="000000" w:themeColor="text1"/>
-                <w:sz w:val="40"/>
-                <w:szCs w:val="40"/>
-                <w:highlight w:val="darkGray"/>
-              </w:rPr>
-              <w:t>心変</w:t>
-            </w:r>
-          </w:rubyBase>
-        </w:ruby>
+        <w:fldChar w:fldCharType="begin"/>
+      </w:r>
+      <w:r>
+        <w:rPr>
+          <w:b/>
+          <w:color w:val="000000" w:themeColor="text1"/>
+          <w:sz w:val="40"/>
+          <w:szCs w:val="40"/>
+          <w:highlight w:val="darkGray"/>
+        </w:rPr>
+        <w:instrText>EQ \* jc2 \* "Font:MS Mincho" \* hps20 \o\ad(\s\up 19(</w:instrText>
+      </w:r>
+      <w:r>
+        <w:rPr>
+          <w:rFonts w:ascii="MS Mincho" w:eastAsia="MS Mincho" w:hAnsi="MS Mincho" w:hint="eastAsia"/>
+          <w:b/>
+          <w:color w:val="000000" w:themeColor="text1"/>
+          <w:sz w:val="20"/>
+          <w:szCs w:val="40"/>
+          <w:highlight w:val="darkGray"/>
+        </w:rPr>
+        <w:instrText>こころが</w:instrText>
+      </w:r>
+      <w:r>
+        <w:rPr>
+          <w:b/>
+          <w:color w:val="000000" w:themeColor="text1"/>
+          <w:sz w:val="40"/>
+          <w:szCs w:val="40"/>
+          <w:highlight w:val="darkGray"/>
+        </w:rPr>
+        <w:instrText>);</w:instrText>
+      </w:r>
+      <w:r>
+        <w:rPr>
+          <w:rFonts w:hint="eastAsia"/>
+          <w:b/>
+          <w:color w:val="000000" w:themeColor="text1"/>
+          <w:sz w:val="40"/>
+          <w:szCs w:val="40"/>
+          <w:highlight w:val="darkGray"/>
+        </w:rPr>
+        <w:instrText>心変</w:instrText>
+      </w:r>
+      <w:r>
+        <w:rPr>
+          <w:b/>
+          <w:color w:val="000000" w:themeColor="text1"/>
+          <w:sz w:val="40"/>
+          <w:szCs w:val="40"/>
+          <w:highlight w:val="darkGray"/>
+        </w:rPr>
+        <w:instrText>)</w:instrText>
+      </w:r>
+      <w:r>
+        <w:rPr>
+          <w:b/>
+          <w:color w:val="000000" w:themeColor="text1"/>
+          <w:sz w:val="40"/>
+          <w:szCs w:val="40"/>
+          <w:highlight w:val="darkGray"/>
+        </w:rPr>
+        <w:fldChar w:fldCharType="end"/>
       </w:r>
       <w:r>
         <w:rPr>
@@ -287,41 +315,69 @@
           <w:szCs w:val="40"/>
           <w:highlight w:val="darkGray"/>
         </w:rPr>
-        <w:ruby>
-          <w:rubyPr>
-            <w:rubyAlign w:val="distributeSpace"/>
-            <w:hps w:val="20"/>
-            <w:hpsRaise w:val="38"/>
-            <w:hpsBaseText w:val="40"/>
-            <w:lid w:val="ja-JP"/>
-          </w:rubyPr>
-          <w:rt>
-            <w:r>
-              <w:rPr>
-                <w:rFonts w:ascii="MS Mincho" w:eastAsia="MS Mincho" w:hAnsi="MS Mincho" w:hint="eastAsia"/>
-                <w:b/>
-                <w:color w:val="000000" w:themeColor="text1"/>
-                <w:sz w:val="20"/>
-                <w:szCs w:val="40"/>
-                <w:highlight w:val="darkGray"/>
-              </w:rPr>
-              <w:t>まきもの</w:t>
-            </w:r>
-          </w:rt>
-          <w:rubyBase>
-            <w:r>
-              <w:rPr>
-                <w:rFonts w:hint="eastAsia"/>
-                <w:b/>
-                <w:color w:val="000000" w:themeColor="text1"/>
-                <w:sz w:val="40"/>
-                <w:szCs w:val="40"/>
-                <w:highlight w:val="darkGray"/>
-              </w:rPr>
-              <w:t>巻物</w:t>
-            </w:r>
-          </w:rubyBase>
-        </w:ruby>
+        <w:fldChar w:fldCharType="begin"/>
+      </w:r>
+      <w:r>
+        <w:rPr>
+          <w:b/>
+          <w:color w:val="000000" w:themeColor="text1"/>
+          <w:sz w:val="40"/>
+          <w:szCs w:val="40"/>
+          <w:highlight w:val="darkGray"/>
+        </w:rPr>
+        <w:instrText>EQ \* jc2 \* "Font:MS Mincho" \* hps20 \o\ad(\s\up 19(</w:instrText>
+      </w:r>
+      <w:r>
+        <w:rPr>
+          <w:rFonts w:ascii="MS Mincho" w:eastAsia="MS Mincho" w:hAnsi="MS Mincho" w:hint="eastAsia"/>
+          <w:b/>
+          <w:color w:val="000000" w:themeColor="text1"/>
+          <w:sz w:val="20"/>
+          <w:szCs w:val="40"/>
+          <w:highlight w:val="darkGray"/>
+        </w:rPr>
+        <w:instrText>まきもの</w:instrText>
+      </w:r>
+      <w:r>
+        <w:rPr>
+          <w:b/>
+          <w:color w:val="000000" w:themeColor="text1"/>
+          <w:sz w:val="40"/>
+          <w:szCs w:val="40"/>
+          <w:highlight w:val="darkGray"/>
+        </w:rPr>
+        <w:instrText>);</w:instrText>
+      </w:r>
+      <w:r>
+        <w:rPr>
+          <w:rFonts w:hint="eastAsia"/>
+          <w:b/>
+          <w:color w:val="000000" w:themeColor="text1"/>
+          <w:sz w:val="40"/>
+          <w:szCs w:val="40"/>
+          <w:highlight w:val="darkGray"/>
+        </w:rPr>
+        <w:instrText>巻物</w:instrText>
+      </w:r>
+      <w:r>
+        <w:rPr>
+          <w:b/>
+          <w:color w:val="000000" w:themeColor="text1"/>
+          <w:sz w:val="40"/>
+          <w:szCs w:val="40"/>
+          <w:highlight w:val="darkGray"/>
+        </w:rPr>
+        <w:instrText>)</w:instrText>
+      </w:r>
+      <w:r>
+        <w:rPr>
+          <w:b/>
+          <w:color w:val="000000" w:themeColor="text1"/>
+          <w:sz w:val="40"/>
+          <w:szCs w:val="40"/>
+          <w:highlight w:val="darkGray"/>
+        </w:rPr>
+        <w:fldChar w:fldCharType="end"/>
       </w:r>
       <w:r>
         <w:rPr>
@@ -567,41 +623,69 @@
           <w:szCs w:val="40"/>
           <w:highlight w:val="darkGray"/>
         </w:rPr>
-        <w:ruby>
-          <w:rubyPr>
-            <w:rubyAlign w:val="distributeSpace"/>
-            <w:hps w:val="20"/>
-            <w:hpsRaise w:val="38"/>
-            <w:hpsBaseText w:val="40"/>
-            <w:lid w:val="ja-JP"/>
-          </w:rubyPr>
-          <w:rt>
-            <w:r>
-              <w:rPr>
-                <w:rFonts w:ascii="MS Mincho" w:eastAsia="MS Mincho" w:hAnsi="MS Mincho" w:hint="eastAsia"/>
-                <w:b/>
-                <w:color w:val="000000" w:themeColor="text1"/>
-                <w:sz w:val="20"/>
-                <w:szCs w:val="40"/>
-                <w:highlight w:val="darkGray"/>
-              </w:rPr>
-              <w:t>まみ</w:t>
-            </w:r>
-          </w:rt>
-          <w:rubyBase>
-            <w:r>
-              <w:rPr>
-                <w:rFonts w:hint="eastAsia"/>
-                <w:b/>
-                <w:color w:val="000000" w:themeColor="text1"/>
-                <w:sz w:val="40"/>
-                <w:szCs w:val="40"/>
-                <w:highlight w:val="darkGray"/>
-              </w:rPr>
-              <w:t>目見</w:t>
-            </w:r>
-          </w:rubyBase>
-        </w:ruby>
+        <w:fldChar w:fldCharType="begin"/>
+      </w:r>
+      <w:r>
+        <w:rPr>
+          <w:b/>
+          <w:color w:val="000000" w:themeColor="text1"/>
+          <w:sz w:val="40"/>
+          <w:szCs w:val="40"/>
+          <w:highlight w:val="darkGray"/>
+        </w:rPr>
+        <w:instrText>EQ \* jc2 \* "Font:MS Mincho" \* hps20 \o\ad(\s\up 19(</w:instrText>
+      </w:r>
+      <w:r>
+        <w:rPr>
+          <w:rFonts w:ascii="MS Mincho" w:eastAsia="MS Mincho" w:hAnsi="MS Mincho" w:hint="eastAsia"/>
+          <w:b/>
+          <w:color w:val="000000" w:themeColor="text1"/>
+          <w:sz w:val="20"/>
+          <w:szCs w:val="40"/>
+          <w:highlight w:val="darkGray"/>
+        </w:rPr>
+        <w:instrText>まみ</w:instrText>
+      </w:r>
+      <w:r>
+        <w:rPr>
+          <w:b/>
+          <w:color w:val="000000" w:themeColor="text1"/>
+          <w:sz w:val="40"/>
+          <w:szCs w:val="40"/>
+          <w:highlight w:val="darkGray"/>
+        </w:rPr>
+        <w:instrText>);</w:instrText>
+      </w:r>
+      <w:r>
+        <w:rPr>
+          <w:rFonts w:hint="eastAsia"/>
+          <w:b/>
+          <w:color w:val="000000" w:themeColor="text1"/>
+          <w:sz w:val="40"/>
+          <w:szCs w:val="40"/>
+          <w:highlight w:val="darkGray"/>
+        </w:rPr>
+        <w:instrText>目見</w:instrText>
+      </w:r>
+      <w:r>
+        <w:rPr>
+          <w:b/>
+          <w:color w:val="000000" w:themeColor="text1"/>
+          <w:sz w:val="40"/>
+          <w:szCs w:val="40"/>
+          <w:highlight w:val="darkGray"/>
+        </w:rPr>
+        <w:instrText>)</w:instrText>
+      </w:r>
+      <w:r>
+        <w:rPr>
+          <w:b/>
+          <w:color w:val="000000" w:themeColor="text1"/>
+          <w:sz w:val="40"/>
+          <w:szCs w:val="40"/>
+          <w:highlight w:val="darkGray"/>
+        </w:rPr>
+        <w:fldChar w:fldCharType="end"/>
       </w:r>
       <w:r>
         <w:rPr>
@@ -968,41 +1052,69 @@
           <w:szCs w:val="40"/>
           <w:highlight w:val="darkGray"/>
         </w:rPr>
-        <w:ruby>
-          <w:rubyPr>
-            <w:rubyAlign w:val="distributeSpace"/>
-            <w:hps w:val="20"/>
-            <w:hpsRaise w:val="38"/>
-            <w:hpsBaseText w:val="40"/>
-            <w:lid w:val="ja-JP"/>
-          </w:rubyPr>
-          <w:rt>
-            <w:r>
-              <w:rPr>
-                <w:rFonts w:ascii="MS Mincho" w:eastAsia="MS Mincho" w:hAnsi="MS Mincho" w:hint="eastAsia"/>
-                <w:b/>
-                <w:color w:val="000000" w:themeColor="text1"/>
-                <w:sz w:val="20"/>
-                <w:szCs w:val="40"/>
-                <w:highlight w:val="darkGray"/>
-              </w:rPr>
-              <w:t>しまつ</w:t>
-            </w:r>
-          </w:rt>
-          <w:rubyBase>
-            <w:r>
-              <w:rPr>
-                <w:rFonts w:hint="eastAsia"/>
-                <w:b/>
-                <w:color w:val="000000" w:themeColor="text1"/>
-                <w:sz w:val="40"/>
-                <w:szCs w:val="40"/>
-                <w:highlight w:val="darkGray"/>
-              </w:rPr>
-              <w:t>始末</w:t>
-            </w:r>
-          </w:rubyBase>
-        </w:ruby>
+        <w:fldChar w:fldCharType="begin"/>
+      </w:r>
+      <w:r>
+        <w:rPr>
+          <w:b/>
+          <w:color w:val="000000" w:themeColor="text1"/>
+          <w:sz w:val="40"/>
+          <w:szCs w:val="40"/>
+          <w:highlight w:val="darkGray"/>
+        </w:rPr>
+        <w:instrText>EQ \* jc2 \* "Font:MS Mincho" \* hps20 \o\ad(\s\up 19(</w:instrText>
+      </w:r>
+      <w:r>
+        <w:rPr>
+          <w:rFonts w:ascii="MS Mincho" w:eastAsia="MS Mincho" w:hAnsi="MS Mincho" w:hint="eastAsia"/>
+          <w:b/>
+          <w:color w:val="000000" w:themeColor="text1"/>
+          <w:sz w:val="20"/>
+          <w:szCs w:val="40"/>
+          <w:highlight w:val="darkGray"/>
+        </w:rPr>
+        <w:instrText>しまつ</w:instrText>
+      </w:r>
+      <w:r>
+        <w:rPr>
+          <w:b/>
+          <w:color w:val="000000" w:themeColor="text1"/>
+          <w:sz w:val="40"/>
+          <w:szCs w:val="40"/>
+          <w:highlight w:val="darkGray"/>
+        </w:rPr>
+        <w:instrText>);</w:instrText>
+      </w:r>
+      <w:r>
+        <w:rPr>
+          <w:rFonts w:hint="eastAsia"/>
+          <w:b/>
+          <w:color w:val="000000" w:themeColor="text1"/>
+          <w:sz w:val="40"/>
+          <w:szCs w:val="40"/>
+          <w:highlight w:val="darkGray"/>
+        </w:rPr>
+        <w:instrText>始末</w:instrText>
+      </w:r>
+      <w:r>
+        <w:rPr>
+          <w:b/>
+          <w:color w:val="000000" w:themeColor="text1"/>
+          <w:sz w:val="40"/>
+          <w:szCs w:val="40"/>
+          <w:highlight w:val="darkGray"/>
+        </w:rPr>
+        <w:instrText>)</w:instrText>
+      </w:r>
+      <w:r>
+        <w:rPr>
+          <w:b/>
+          <w:color w:val="000000" w:themeColor="text1"/>
+          <w:sz w:val="40"/>
+          <w:szCs w:val="40"/>
+          <w:highlight w:val="darkGray"/>
+        </w:rPr>
+        <w:fldChar w:fldCharType="end"/>
       </w:r>
       <w:r>
         <w:rPr>
@@ -1023,41 +1135,69 @@
           <w:szCs w:val="40"/>
           <w:highlight w:val="darkGray"/>
         </w:rPr>
-        <w:ruby>
-          <w:rubyPr>
-            <w:rubyAlign w:val="distributeSpace"/>
-            <w:hps w:val="20"/>
-            <w:hpsRaise w:val="38"/>
-            <w:hpsBaseText w:val="40"/>
-            <w:lid w:val="ja-JP"/>
-          </w:rubyPr>
-          <w:rt>
-            <w:r>
-              <w:rPr>
-                <w:rFonts w:ascii="MS Mincho" w:eastAsia="MS Mincho" w:hAnsi="MS Mincho" w:hint="eastAsia"/>
-                <w:b/>
-                <w:color w:val="000000" w:themeColor="text1"/>
-                <w:sz w:val="20"/>
-                <w:szCs w:val="40"/>
-                <w:highlight w:val="darkGray"/>
-              </w:rPr>
-              <w:t>まきもの</w:t>
-            </w:r>
-          </w:rt>
-          <w:rubyBase>
-            <w:r>
-              <w:rPr>
-                <w:rFonts w:hint="eastAsia"/>
-                <w:b/>
-                <w:color w:val="000000" w:themeColor="text1"/>
-                <w:sz w:val="40"/>
-                <w:szCs w:val="40"/>
-                <w:highlight w:val="darkGray"/>
-              </w:rPr>
-              <w:t>巻物</w:t>
-            </w:r>
-          </w:rubyBase>
-        </w:ruby>
+        <w:fldChar w:fldCharType="begin"/>
+      </w:r>
+      <w:r>
+        <w:rPr>
+          <w:b/>
+          <w:color w:val="000000" w:themeColor="text1"/>
+          <w:sz w:val="40"/>
+          <w:szCs w:val="40"/>
+          <w:highlight w:val="darkGray"/>
+        </w:rPr>
+        <w:instrText>EQ \* jc2 \* "Font:MS Mincho" \* hps20 \o\ad(\s\up 19(</w:instrText>
+      </w:r>
+      <w:r>
+        <w:rPr>
+          <w:rFonts w:ascii="MS Mincho" w:eastAsia="MS Mincho" w:hAnsi="MS Mincho" w:hint="eastAsia"/>
+          <w:b/>
+          <w:color w:val="000000" w:themeColor="text1"/>
+          <w:sz w:val="20"/>
+          <w:szCs w:val="40"/>
+          <w:highlight w:val="darkGray"/>
+        </w:rPr>
+        <w:instrText>まきもの</w:instrText>
+      </w:r>
+      <w:r>
+        <w:rPr>
+          <w:b/>
+          <w:color w:val="000000" w:themeColor="text1"/>
+          <w:sz w:val="40"/>
+          <w:szCs w:val="40"/>
+          <w:highlight w:val="darkGray"/>
+        </w:rPr>
+        <w:instrText>);</w:instrText>
+      </w:r>
+      <w:r>
+        <w:rPr>
+          <w:rFonts w:hint="eastAsia"/>
+          <w:b/>
+          <w:color w:val="000000" w:themeColor="text1"/>
+          <w:sz w:val="40"/>
+          <w:szCs w:val="40"/>
+          <w:highlight w:val="darkGray"/>
+        </w:rPr>
+        <w:instrText>巻物</w:instrText>
+      </w:r>
+      <w:r>
+        <w:rPr>
+          <w:b/>
+          <w:color w:val="000000" w:themeColor="text1"/>
+          <w:sz w:val="40"/>
+          <w:szCs w:val="40"/>
+          <w:highlight w:val="darkGray"/>
+        </w:rPr>
+        <w:instrText>)</w:instrText>
+      </w:r>
+      <w:r>
+        <w:rPr>
+          <w:b/>
+          <w:color w:val="000000" w:themeColor="text1"/>
+          <w:sz w:val="40"/>
+          <w:szCs w:val="40"/>
+          <w:highlight w:val="darkGray"/>
+        </w:rPr>
+        <w:fldChar w:fldCharType="end"/>
       </w:r>
       <w:r>
         <w:rPr>
@@ -2009,41 +2149,69 @@
           <w:szCs w:val="40"/>
           <w:highlight w:val="darkGray"/>
         </w:rPr>
-        <w:ruby>
-          <w:rubyPr>
-            <w:rubyAlign w:val="distributeSpace"/>
-            <w:hps w:val="20"/>
-            <w:hpsRaise w:val="38"/>
-            <w:hpsBaseText w:val="40"/>
-            <w:lid w:val="ja-JP"/>
-          </w:rubyPr>
-          <w:rt>
-            <w:r>
-              <w:rPr>
-                <w:rFonts w:ascii="MS Mincho" w:eastAsia="MS Mincho" w:hAnsi="MS Mincho" w:hint="eastAsia"/>
-                <w:b/>
-                <w:color w:val="000000" w:themeColor="text1"/>
-                <w:sz w:val="20"/>
-                <w:szCs w:val="40"/>
-                <w:highlight w:val="darkGray"/>
-              </w:rPr>
-              <w:t>いま</w:t>
-            </w:r>
-          </w:rt>
-          <w:rubyBase>
-            <w:r>
-              <w:rPr>
-                <w:rFonts w:hint="eastAsia"/>
-                <w:b/>
-                <w:color w:val="000000" w:themeColor="text1"/>
-                <w:sz w:val="40"/>
-                <w:szCs w:val="40"/>
-                <w:highlight w:val="darkGray"/>
-              </w:rPr>
-              <w:t>今</w:t>
-            </w:r>
-          </w:rubyBase>
-        </w:ruby>
+        <w:fldChar w:fldCharType="begin"/>
+      </w:r>
+      <w:r>
+        <w:rPr>
+          <w:b/>
+          <w:color w:val="000000" w:themeColor="text1"/>
+          <w:sz w:val="40"/>
+          <w:szCs w:val="40"/>
+          <w:highlight w:val="darkGray"/>
+        </w:rPr>
+        <w:instrText>EQ \* jc2 \* "Font:MS Mincho" \* hps20 \o\ad(\s\up 19(</w:instrText>
+      </w:r>
+      <w:r>
+        <w:rPr>
+          <w:rFonts w:ascii="MS Mincho" w:eastAsia="MS Mincho" w:hAnsi="MS Mincho" w:hint="eastAsia"/>
+          <w:b/>
+          <w:color w:val="000000" w:themeColor="text1"/>
+          <w:sz w:val="20"/>
+          <w:szCs w:val="40"/>
+          <w:highlight w:val="darkGray"/>
+        </w:rPr>
+        <w:instrText>いま</w:instrText>
+      </w:r>
+      <w:r>
+        <w:rPr>
+          <w:b/>
+          <w:color w:val="000000" w:themeColor="text1"/>
+          <w:sz w:val="40"/>
+          <w:szCs w:val="40"/>
+          <w:highlight w:val="darkGray"/>
+        </w:rPr>
+        <w:instrText>);</w:instrText>
+      </w:r>
+      <w:r>
+        <w:rPr>
+          <w:rFonts w:hint="eastAsia"/>
+          <w:b/>
+          <w:color w:val="000000" w:themeColor="text1"/>
+          <w:sz w:val="40"/>
+          <w:szCs w:val="40"/>
+          <w:highlight w:val="darkGray"/>
+        </w:rPr>
+        <w:instrText>今</w:instrText>
+      </w:r>
+      <w:r>
+        <w:rPr>
+          <w:b/>
+          <w:color w:val="000000" w:themeColor="text1"/>
+          <w:sz w:val="40"/>
+          <w:szCs w:val="40"/>
+          <w:highlight w:val="darkGray"/>
+        </w:rPr>
+        <w:instrText>)</w:instrText>
+      </w:r>
+      <w:r>
+        <w:rPr>
+          <w:b/>
+          <w:color w:val="000000" w:themeColor="text1"/>
+          <w:sz w:val="40"/>
+          <w:szCs w:val="40"/>
+          <w:highlight w:val="darkGray"/>
+        </w:rPr>
+        <w:fldChar w:fldCharType="end"/>
       </w:r>
       <w:r>
         <w:rPr>
@@ -2920,41 +3088,69 @@
           <w:szCs w:val="40"/>
           <w:highlight w:val="darkGray"/>
         </w:rPr>
-        <w:ruby>
-          <w:rubyPr>
-            <w:rubyAlign w:val="distributeSpace"/>
-            <w:hps w:val="20"/>
-            <w:hpsRaise w:val="38"/>
-            <w:hpsBaseText w:val="40"/>
-            <w:lid w:val="ja-JP"/>
-          </w:rubyPr>
-          <w:rt>
-            <w:r>
-              <w:rPr>
-                <w:rFonts w:ascii="MS Mincho" w:eastAsia="MS Mincho" w:hAnsi="MS Mincho" w:hint="eastAsia"/>
-                <w:b/>
-                <w:color w:val="000000" w:themeColor="text1"/>
-                <w:sz w:val="20"/>
-                <w:szCs w:val="40"/>
-                <w:highlight w:val="darkGray"/>
-              </w:rPr>
-              <w:t>しょ</w:t>
-            </w:r>
-          </w:rt>
-          <w:rubyBase>
-            <w:r>
-              <w:rPr>
-                <w:rFonts w:hint="eastAsia"/>
-                <w:b/>
-                <w:color w:val="000000" w:themeColor="text1"/>
-                <w:sz w:val="40"/>
-                <w:szCs w:val="40"/>
-                <w:highlight w:val="darkGray"/>
-              </w:rPr>
-              <w:t>書</w:t>
-            </w:r>
-          </w:rubyBase>
-        </w:ruby>
+        <w:fldChar w:fldCharType="begin"/>
+      </w:r>
+      <w:r>
+        <w:rPr>
+          <w:b/>
+          <w:color w:val="000000" w:themeColor="text1"/>
+          <w:sz w:val="40"/>
+          <w:szCs w:val="40"/>
+          <w:highlight w:val="darkGray"/>
+        </w:rPr>
+        <w:instrText>EQ \* jc2 \* "Font:MS Mincho" \* hps20 \o\ad(\s\up 19(</w:instrText>
+      </w:r>
+      <w:r>
+        <w:rPr>
+          <w:rFonts w:ascii="MS Mincho" w:eastAsia="MS Mincho" w:hAnsi="MS Mincho" w:hint="eastAsia"/>
+          <w:b/>
+          <w:color w:val="000000" w:themeColor="text1"/>
+          <w:sz w:val="20"/>
+          <w:szCs w:val="40"/>
+          <w:highlight w:val="darkGray"/>
+        </w:rPr>
+        <w:instrText>しょ</w:instrText>
+      </w:r>
+      <w:r>
+        <w:rPr>
+          <w:b/>
+          <w:color w:val="000000" w:themeColor="text1"/>
+          <w:sz w:val="40"/>
+          <w:szCs w:val="40"/>
+          <w:highlight w:val="darkGray"/>
+        </w:rPr>
+        <w:instrText>);</w:instrText>
+      </w:r>
+      <w:r>
+        <w:rPr>
+          <w:rFonts w:hint="eastAsia"/>
+          <w:b/>
+          <w:color w:val="000000" w:themeColor="text1"/>
+          <w:sz w:val="40"/>
+          <w:szCs w:val="40"/>
+          <w:highlight w:val="darkGray"/>
+        </w:rPr>
+        <w:instrText>書</w:instrText>
+      </w:r>
+      <w:r>
+        <w:rPr>
+          <w:b/>
+          <w:color w:val="000000" w:themeColor="text1"/>
+          <w:sz w:val="40"/>
+          <w:szCs w:val="40"/>
+          <w:highlight w:val="darkGray"/>
+        </w:rPr>
+        <w:instrText>)</w:instrText>
+      </w:r>
+      <w:r>
+        <w:rPr>
+          <w:b/>
+          <w:color w:val="000000" w:themeColor="text1"/>
+          <w:sz w:val="40"/>
+          <w:szCs w:val="40"/>
+          <w:highlight w:val="darkGray"/>
+        </w:rPr>
+        <w:fldChar w:fldCharType="end"/>
       </w:r>
       <w:r>
         <w:rPr>
@@ -3075,16 +3271,62 @@
           <w:szCs w:val="40"/>
           <w:highlight w:val="darkGray"/>
         </w:rPr>
-        <w:t>にあるとなると》</w:t>
-      </w:r>
-    </w:p>
-    <w:p>
-      <w:pPr>
-        <w:rPr>
-          <w:sz w:val="40"/>
-          <w:szCs w:val="40"/>
-        </w:rPr>
-      </w:pPr>
+        <w:t>にあるとナルト</w:t>
+      </w:r>
+      <w:r>
+        <w:rPr>
+          <w:rFonts w:hint="eastAsia"/>
+          <w:b/>
+          <w:color w:val="000000" w:themeColor="text1"/>
+          <w:sz w:val="40"/>
+          <w:szCs w:val="40"/>
+          <w:highlight w:val="darkGray"/>
+        </w:rPr>
+        <w:t>》</w:t>
+      </w:r>
+    </w:p>
+    <w:p>
+      <w:pPr>
+        <w:rPr>
+          <w:sz w:val="40"/>
+          <w:szCs w:val="40"/>
+        </w:rPr>
+      </w:pPr>
+      <w:r>
+        <w:rPr>
+          <w:sz w:val="40"/>
+          <w:szCs w:val="40"/>
+        </w:rPr>
+        <w:t>{</w:t>
+      </w:r>
+      <w:r>
+        <w:rPr>
+          <w:sz w:val="40"/>
+          <w:szCs w:val="40"/>
+        </w:rPr>
+        <w:t>Além de que</w:t>
+      </w:r>
+      <w:r>
+        <w:rPr>
+          <w:sz w:val="40"/>
+          <w:szCs w:val="40"/>
+        </w:rPr>
+        <w:t xml:space="preserve"> também</w:t>
+      </w:r>
+      <w:r>
+        <w:rPr>
+          <w:sz w:val="40"/>
+          <w:szCs w:val="40"/>
+        </w:rPr>
+        <w:t>, o documento dos selos está na palma das mãos do Naruto.</w:t>
+      </w:r>
+      <w:r>
+        <w:rPr>
+          <w:sz w:val="40"/>
+          <w:szCs w:val="40"/>
+        </w:rPr>
+        <w:t>}</w:t>
+      </w:r>
     </w:p>
     <w:p>
       <w:pPr>
@@ -3154,6 +3396,2826 @@
         </w:rPr>
         <w:t xml:space="preserve"> = documento.</w:t>
       </w:r>
+    </w:p>
+    <w:p>
+      <w:pPr>
+        <w:rPr>
+          <w:sz w:val="40"/>
+          <w:szCs w:val="40"/>
+        </w:rPr>
+      </w:pPr>
+      <w:r>
+        <w:rPr>
+          <w:sz w:val="40"/>
+          <w:szCs w:val="40"/>
+        </w:rPr>
+        <w:t>手の内</w:t>
+      </w:r>
+      <w:r>
+        <w:rPr>
+          <w:rFonts w:hint="eastAsia"/>
+          <w:sz w:val="40"/>
+          <w:szCs w:val="40"/>
+        </w:rPr>
+        <w:t xml:space="preserve"> = palma (</w:t>
+      </w:r>
+      <w:r>
+        <w:rPr>
+          <w:sz w:val="40"/>
+          <w:szCs w:val="40"/>
+        </w:rPr>
+        <w:t>da mão</w:t>
+      </w:r>
+      <w:r>
+        <w:rPr>
+          <w:rFonts w:hint="eastAsia"/>
+          <w:sz w:val="40"/>
+          <w:szCs w:val="40"/>
+        </w:rPr>
+        <w:t>)</w:t>
+      </w:r>
+      <w:r>
+        <w:rPr>
+          <w:sz w:val="40"/>
+          <w:szCs w:val="40"/>
+        </w:rPr>
+        <w:t>,  sob o controle (de alguém).</w:t>
+      </w:r>
+    </w:p>
+    <w:p>
+      <w:pPr>
+        <w:rPr>
+          <w:sz w:val="40"/>
+          <w:szCs w:val="40"/>
+        </w:rPr>
+      </w:pPr>
+      <w:r>
+        <w:rPr>
+          <w:rFonts w:hint="eastAsia"/>
+          <w:sz w:val="40"/>
+          <w:szCs w:val="40"/>
+        </w:rPr>
+        <w:t>ある</w:t>
+      </w:r>
+      <w:r>
+        <w:rPr>
+          <w:sz w:val="40"/>
+          <w:szCs w:val="40"/>
+        </w:rPr>
+        <w:t xml:space="preserve"> = existir, estar, ter. (Para coisas inanimadas)</w:t>
+      </w:r>
+    </w:p>
+    <w:p>
+      <w:pPr>
+        <w:rPr>
+          <w:b/>
+          <w:color w:val="000000" w:themeColor="text1"/>
+          <w:sz w:val="40"/>
+          <w:szCs w:val="40"/>
+        </w:rPr>
+      </w:pPr>
+      <w:r>
+        <w:rPr>
+          <w:b/>
+          <w:color w:val="000000" w:themeColor="text1"/>
+          <w:sz w:val="40"/>
+          <w:szCs w:val="40"/>
+          <w:highlight w:val="darkGray"/>
+        </w:rPr>
+        <w:t xml:space="preserve">60- </w:t>
+      </w:r>
+      <w:r>
+        <w:rPr>
+          <w:rFonts w:hint="eastAsia"/>
+          <w:b/>
+          <w:color w:val="000000" w:themeColor="text1"/>
+          <w:sz w:val="40"/>
+          <w:szCs w:val="40"/>
+          <w:highlight w:val="darkGray"/>
+        </w:rPr>
+        <w:t>《</w:t>
+      </w:r>
+      <w:r>
+        <w:rPr>
+          <w:b/>
+          <w:color w:val="000000" w:themeColor="text1"/>
+          <w:sz w:val="40"/>
+          <w:szCs w:val="40"/>
+          <w:highlight w:val="darkGray"/>
+        </w:rPr>
+        <w:fldChar w:fldCharType="begin"/>
+      </w:r>
+      <w:r>
+        <w:rPr>
+          <w:rFonts w:hint="eastAsia"/>
+          <w:b/>
+          <w:color w:val="000000" w:themeColor="text1"/>
+          <w:sz w:val="40"/>
+          <w:szCs w:val="40"/>
+          <w:highlight w:val="darkGray"/>
+        </w:rPr>
+        <w:instrText>EQ \* jc2 \* "Font:MS Mincho" \* hps20 \o\ad(\s\up 19(</w:instrText>
+      </w:r>
+      <w:r>
+        <w:rPr>
+          <w:rFonts w:ascii="MS Mincho" w:eastAsia="MS Mincho" w:hAnsi="MS Mincho" w:hint="eastAsia"/>
+          <w:b/>
+          <w:color w:val="000000" w:themeColor="text1"/>
+          <w:sz w:val="20"/>
+          <w:szCs w:val="40"/>
+          <w:highlight w:val="darkGray"/>
+        </w:rPr>
+        <w:instrText>じりき</w:instrText>
+      </w:r>
+      <w:r>
+        <w:rPr>
+          <w:rFonts w:hint="eastAsia"/>
+          <w:b/>
+          <w:color w:val="000000" w:themeColor="text1"/>
+          <w:sz w:val="40"/>
+          <w:szCs w:val="40"/>
+          <w:highlight w:val="darkGray"/>
+        </w:rPr>
+        <w:instrText>);</w:instrText>
+      </w:r>
+      <w:r>
+        <w:rPr>
+          <w:rFonts w:hint="eastAsia"/>
+          <w:b/>
+          <w:color w:val="000000" w:themeColor="text1"/>
+          <w:sz w:val="40"/>
+          <w:szCs w:val="40"/>
+          <w:highlight w:val="darkGray"/>
+        </w:rPr>
+        <w:instrText>自力</w:instrText>
+      </w:r>
+      <w:r>
+        <w:rPr>
+          <w:rFonts w:hint="eastAsia"/>
+          <w:b/>
+          <w:color w:val="000000" w:themeColor="text1"/>
+          <w:sz w:val="40"/>
+          <w:szCs w:val="40"/>
+          <w:highlight w:val="darkGray"/>
+        </w:rPr>
+        <w:instrText>)</w:instrText>
+      </w:r>
+      <w:r>
+        <w:rPr>
+          <w:b/>
+          <w:color w:val="000000" w:themeColor="text1"/>
+          <w:sz w:val="40"/>
+          <w:szCs w:val="40"/>
+          <w:highlight w:val="darkGray"/>
+        </w:rPr>
+        <w:fldChar w:fldCharType="end"/>
+      </w:r>
+      <w:r>
+        <w:rPr>
+          <w:rFonts w:hint="eastAsia"/>
+          <w:b/>
+          <w:color w:val="000000" w:themeColor="text1"/>
+          <w:sz w:val="40"/>
+          <w:szCs w:val="40"/>
+          <w:highlight w:val="darkGray"/>
+        </w:rPr>
+        <w:t>で</w:t>
+      </w:r>
+      <w:r>
+        <w:rPr>
+          <w:b/>
+          <w:color w:val="000000" w:themeColor="text1"/>
+          <w:sz w:val="40"/>
+          <w:szCs w:val="40"/>
+          <w:highlight w:val="darkGray"/>
+        </w:rPr>
+        <w:fldChar w:fldCharType="begin"/>
+      </w:r>
+      <w:r>
+        <w:rPr>
+          <w:rFonts w:hint="eastAsia"/>
+          <w:b/>
+          <w:color w:val="000000" w:themeColor="text1"/>
+          <w:sz w:val="40"/>
+          <w:szCs w:val="40"/>
+          <w:highlight w:val="darkGray"/>
+        </w:rPr>
+        <w:instrText>EQ \* jc2 \* "Font:MS Mincho" \* hps20 \o\ad(\s\up 19(</w:instrText>
+      </w:r>
+      <w:r>
+        <w:rPr>
+          <w:rFonts w:ascii="MS Mincho" w:eastAsia="MS Mincho" w:hAnsi="MS Mincho" w:hint="eastAsia"/>
+          <w:b/>
+          <w:color w:val="000000" w:themeColor="text1"/>
+          <w:sz w:val="20"/>
+          <w:szCs w:val="40"/>
+          <w:highlight w:val="darkGray"/>
+        </w:rPr>
+        <w:instrText>ふういん</w:instrText>
+      </w:r>
+      <w:r>
+        <w:rPr>
+          <w:rFonts w:hint="eastAsia"/>
+          <w:b/>
+          <w:color w:val="000000" w:themeColor="text1"/>
+          <w:sz w:val="40"/>
+          <w:szCs w:val="40"/>
+          <w:highlight w:val="darkGray"/>
+        </w:rPr>
+        <w:instrText>);</w:instrText>
+      </w:r>
+      <w:r>
+        <w:rPr>
+          <w:rFonts w:hint="eastAsia"/>
+          <w:b/>
+          <w:color w:val="000000" w:themeColor="text1"/>
+          <w:sz w:val="40"/>
+          <w:szCs w:val="40"/>
+          <w:highlight w:val="darkGray"/>
+        </w:rPr>
+        <w:instrText>封印</w:instrText>
+      </w:r>
+      <w:r>
+        <w:rPr>
+          <w:rFonts w:hint="eastAsia"/>
+          <w:b/>
+          <w:color w:val="000000" w:themeColor="text1"/>
+          <w:sz w:val="40"/>
+          <w:szCs w:val="40"/>
+          <w:highlight w:val="darkGray"/>
+        </w:rPr>
+        <w:instrText>)</w:instrText>
+      </w:r>
+      <w:r>
+        <w:rPr>
+          <w:b/>
+          <w:color w:val="000000" w:themeColor="text1"/>
+          <w:sz w:val="40"/>
+          <w:szCs w:val="40"/>
+          <w:highlight w:val="darkGray"/>
+        </w:rPr>
+        <w:fldChar w:fldCharType="end"/>
+      </w:r>
+      <w:r>
+        <w:rPr>
+          <w:rFonts w:hint="eastAsia"/>
+          <w:b/>
+          <w:color w:val="000000" w:themeColor="text1"/>
+          <w:sz w:val="40"/>
+          <w:szCs w:val="40"/>
+          <w:highlight w:val="darkGray"/>
+        </w:rPr>
+        <w:t>を</w:t>
+      </w:r>
+      <w:r>
+        <w:rPr>
+          <w:b/>
+          <w:color w:val="000000" w:themeColor="text1"/>
+          <w:sz w:val="40"/>
+          <w:szCs w:val="40"/>
+          <w:highlight w:val="darkGray"/>
+        </w:rPr>
+        <w:fldChar w:fldCharType="begin"/>
+      </w:r>
+      <w:r>
+        <w:rPr>
+          <w:rFonts w:hint="eastAsia"/>
+          <w:b/>
+          <w:color w:val="000000" w:themeColor="text1"/>
+          <w:sz w:val="40"/>
+          <w:szCs w:val="40"/>
+          <w:highlight w:val="darkGray"/>
+        </w:rPr>
+        <w:instrText>EQ \* jc2 \* "Font:MS Mincho" \* hps20 \o\ad(\s\up 19(</w:instrText>
+      </w:r>
+      <w:r>
+        <w:rPr>
+          <w:rFonts w:ascii="MS Mincho" w:eastAsia="MS Mincho" w:hAnsi="MS Mincho" w:hint="eastAsia"/>
+          <w:b/>
+          <w:color w:val="000000" w:themeColor="text1"/>
+          <w:sz w:val="20"/>
+          <w:szCs w:val="40"/>
+          <w:highlight w:val="darkGray"/>
+        </w:rPr>
+        <w:instrText>やぶ</w:instrText>
+      </w:r>
+      <w:r>
+        <w:rPr>
+          <w:rFonts w:hint="eastAsia"/>
+          <w:b/>
+          <w:color w:val="000000" w:themeColor="text1"/>
+          <w:sz w:val="40"/>
+          <w:szCs w:val="40"/>
+          <w:highlight w:val="darkGray"/>
+        </w:rPr>
+        <w:instrText>);</w:instrText>
+      </w:r>
+      <w:r>
+        <w:rPr>
+          <w:rFonts w:hint="eastAsia"/>
+          <w:b/>
+          <w:color w:val="000000" w:themeColor="text1"/>
+          <w:sz w:val="40"/>
+          <w:szCs w:val="40"/>
+          <w:highlight w:val="darkGray"/>
+        </w:rPr>
+        <w:instrText>破</w:instrText>
+      </w:r>
+      <w:r>
+        <w:rPr>
+          <w:rFonts w:hint="eastAsia"/>
+          <w:b/>
+          <w:color w:val="000000" w:themeColor="text1"/>
+          <w:sz w:val="40"/>
+          <w:szCs w:val="40"/>
+          <w:highlight w:val="darkGray"/>
+        </w:rPr>
+        <w:instrText>)</w:instrText>
+      </w:r>
+      <w:r>
+        <w:rPr>
+          <w:b/>
+          <w:color w:val="000000" w:themeColor="text1"/>
+          <w:sz w:val="40"/>
+          <w:szCs w:val="40"/>
+          <w:highlight w:val="darkGray"/>
+        </w:rPr>
+        <w:fldChar w:fldCharType="end"/>
+      </w:r>
+      <w:r>
+        <w:rPr>
+          <w:rFonts w:hint="eastAsia"/>
+          <w:b/>
+          <w:color w:val="000000" w:themeColor="text1"/>
+          <w:sz w:val="40"/>
+          <w:szCs w:val="40"/>
+          <w:highlight w:val="darkGray"/>
+        </w:rPr>
+        <w:t xml:space="preserve">り　</w:t>
+      </w:r>
+      <w:r>
+        <w:rPr>
+          <w:b/>
+          <w:color w:val="000000" w:themeColor="text1"/>
+          <w:sz w:val="40"/>
+          <w:szCs w:val="40"/>
+          <w:highlight w:val="darkGray"/>
+        </w:rPr>
+        <w:ruby>
+          <w:rubyPr>
+            <w:rubyAlign w:val="distributeSpace"/>
+            <w:hps w:val="20"/>
+            <w:hpsRaise w:val="38"/>
+            <w:hpsBaseText w:val="40"/>
+            <w:lid w:val="ja-JP"/>
+          </w:rubyPr>
+          <w:rt>
+            <w:r>
+              <w:rPr>
+                <w:rFonts w:ascii="MS Mincho" w:eastAsia="MS Mincho" w:hAnsi="MS Mincho" w:hint="eastAsia"/>
+                <w:b/>
+                <w:color w:val="000000" w:themeColor="text1"/>
+                <w:sz w:val="20"/>
+                <w:szCs w:val="40"/>
+                <w:highlight w:val="darkGray"/>
+              </w:rPr>
+              <w:t>きゅうび</w:t>
+            </w:r>
+          </w:rt>
+          <w:rubyBase>
+            <w:r>
+              <w:rPr>
+                <w:rFonts w:hint="eastAsia"/>
+                <w:b/>
+                <w:color w:val="000000" w:themeColor="text1"/>
+                <w:sz w:val="40"/>
+                <w:szCs w:val="40"/>
+                <w:highlight w:val="darkGray"/>
+              </w:rPr>
+              <w:t>九尾</w:t>
+            </w:r>
+          </w:rubyBase>
+        </w:ruby>
+      </w:r>
+      <w:r>
+        <w:rPr>
+          <w:rFonts w:hint="eastAsia"/>
+          <w:b/>
+          <w:color w:val="000000" w:themeColor="text1"/>
+          <w:sz w:val="40"/>
+          <w:szCs w:val="40"/>
+          <w:highlight w:val="darkGray"/>
+        </w:rPr>
+        <w:t>の</w:t>
+      </w:r>
+      <w:r>
+        <w:rPr>
+          <w:b/>
+          <w:color w:val="000000" w:themeColor="text1"/>
+          <w:sz w:val="40"/>
+          <w:szCs w:val="40"/>
+          <w:highlight w:val="darkGray"/>
+        </w:rPr>
+        <w:fldChar w:fldCharType="begin"/>
+      </w:r>
+      <w:r>
+        <w:rPr>
+          <w:rFonts w:hint="eastAsia"/>
+          <w:b/>
+          <w:color w:val="000000" w:themeColor="text1"/>
+          <w:sz w:val="40"/>
+          <w:szCs w:val="40"/>
+          <w:highlight w:val="darkGray"/>
+        </w:rPr>
+        <w:instrText>EQ \* jc2 \* "Font:MS Mincho" \* hps20 \o\ad(\s\up 19(</w:instrText>
+      </w:r>
+      <w:r>
+        <w:rPr>
+          <w:rFonts w:ascii="MS Mincho" w:eastAsia="MS Mincho" w:hAnsi="MS Mincho" w:hint="eastAsia"/>
+          <w:b/>
+          <w:color w:val="000000" w:themeColor="text1"/>
+          <w:sz w:val="20"/>
+          <w:szCs w:val="40"/>
+          <w:highlight w:val="darkGray"/>
+        </w:rPr>
+        <w:instrText>きつね</w:instrText>
+      </w:r>
+      <w:r>
+        <w:rPr>
+          <w:rFonts w:hint="eastAsia"/>
+          <w:b/>
+          <w:color w:val="000000" w:themeColor="text1"/>
+          <w:sz w:val="40"/>
+          <w:szCs w:val="40"/>
+          <w:highlight w:val="darkGray"/>
+        </w:rPr>
+        <w:instrText>);</w:instrText>
+      </w:r>
+      <w:r>
+        <w:rPr>
+          <w:rFonts w:hint="eastAsia"/>
+          <w:b/>
+          <w:color w:val="000000" w:themeColor="text1"/>
+          <w:sz w:val="40"/>
+          <w:szCs w:val="40"/>
+          <w:highlight w:val="darkGray"/>
+        </w:rPr>
+        <w:instrText>狐</w:instrText>
+      </w:r>
+      <w:r>
+        <w:rPr>
+          <w:rFonts w:hint="eastAsia"/>
+          <w:b/>
+          <w:color w:val="000000" w:themeColor="text1"/>
+          <w:sz w:val="40"/>
+          <w:szCs w:val="40"/>
+          <w:highlight w:val="darkGray"/>
+        </w:rPr>
+        <w:instrText>)</w:instrText>
+      </w:r>
+      <w:r>
+        <w:rPr>
+          <w:b/>
+          <w:color w:val="000000" w:themeColor="text1"/>
+          <w:sz w:val="40"/>
+          <w:szCs w:val="40"/>
+          <w:highlight w:val="darkGray"/>
+        </w:rPr>
+        <w:fldChar w:fldCharType="end"/>
+      </w:r>
+      <w:r>
+        <w:rPr>
+          <w:rFonts w:hint="eastAsia"/>
+          <w:b/>
+          <w:color w:val="000000" w:themeColor="text1"/>
+          <w:sz w:val="40"/>
+          <w:szCs w:val="40"/>
+          <w:highlight w:val="darkGray"/>
+        </w:rPr>
+        <w:t>が</w:t>
+      </w:r>
+      <w:r>
+        <w:rPr>
+          <w:b/>
+          <w:color w:val="000000" w:themeColor="text1"/>
+          <w:sz w:val="40"/>
+          <w:szCs w:val="40"/>
+          <w:highlight w:val="darkGray"/>
+        </w:rPr>
+        <w:fldChar w:fldCharType="begin"/>
+      </w:r>
+      <w:r>
+        <w:rPr>
+          <w:rFonts w:hint="eastAsia"/>
+          <w:b/>
+          <w:color w:val="000000" w:themeColor="text1"/>
+          <w:sz w:val="40"/>
+          <w:szCs w:val="40"/>
+          <w:highlight w:val="darkGray"/>
+        </w:rPr>
+        <w:instrText>EQ \* jc2 \* "Font:MS Mincho" \* hps20 \o\ad(\s\up 19(</w:instrText>
+      </w:r>
+      <w:r>
+        <w:rPr>
+          <w:rFonts w:ascii="MS Mincho" w:eastAsia="MS Mincho" w:hAnsi="MS Mincho" w:hint="eastAsia"/>
+          <w:b/>
+          <w:color w:val="000000" w:themeColor="text1"/>
+          <w:sz w:val="20"/>
+          <w:szCs w:val="40"/>
+          <w:highlight w:val="darkGray"/>
+        </w:rPr>
+        <w:instrText>あらわ</w:instrText>
+      </w:r>
+      <w:r>
+        <w:rPr>
+          <w:rFonts w:hint="eastAsia"/>
+          <w:b/>
+          <w:color w:val="000000" w:themeColor="text1"/>
+          <w:sz w:val="40"/>
+          <w:szCs w:val="40"/>
+          <w:highlight w:val="darkGray"/>
+        </w:rPr>
+        <w:instrText>);</w:instrText>
+      </w:r>
+      <w:r>
+        <w:rPr>
+          <w:rFonts w:hint="eastAsia"/>
+          <w:b/>
+          <w:color w:val="000000" w:themeColor="text1"/>
+          <w:sz w:val="40"/>
+          <w:szCs w:val="40"/>
+          <w:highlight w:val="darkGray"/>
+        </w:rPr>
+        <w:instrText>現</w:instrText>
+      </w:r>
+      <w:r>
+        <w:rPr>
+          <w:rFonts w:hint="eastAsia"/>
+          <w:b/>
+          <w:color w:val="000000" w:themeColor="text1"/>
+          <w:sz w:val="40"/>
+          <w:szCs w:val="40"/>
+          <w:highlight w:val="darkGray"/>
+        </w:rPr>
+        <w:instrText>)</w:instrText>
+      </w:r>
+      <w:r>
+        <w:rPr>
+          <w:b/>
+          <w:color w:val="000000" w:themeColor="text1"/>
+          <w:sz w:val="40"/>
+          <w:szCs w:val="40"/>
+          <w:highlight w:val="darkGray"/>
+        </w:rPr>
+        <w:fldChar w:fldCharType="end"/>
+      </w:r>
+      <w:r>
+        <w:rPr>
+          <w:rFonts w:hint="eastAsia"/>
+          <w:b/>
+          <w:color w:val="000000" w:themeColor="text1"/>
+          <w:sz w:val="40"/>
+          <w:szCs w:val="40"/>
+          <w:highlight w:val="darkGray"/>
+        </w:rPr>
+        <w:t>れる</w:t>
+      </w:r>
+      <w:r>
+        <w:rPr>
+          <w:b/>
+          <w:color w:val="000000" w:themeColor="text1"/>
+          <w:sz w:val="40"/>
+          <w:szCs w:val="40"/>
+          <w:highlight w:val="darkGray"/>
+        </w:rPr>
+        <w:ruby>
+          <w:rubyPr>
+            <w:rubyAlign w:val="distributeSpace"/>
+            <w:hps w:val="20"/>
+            <w:hpsRaise w:val="38"/>
+            <w:hpsBaseText w:val="40"/>
+            <w:lid w:val="ja-JP"/>
+          </w:rubyPr>
+          <w:rt>
+            <w:r>
+              <w:rPr>
+                <w:rFonts w:ascii="MS Mincho" w:eastAsia="MS Mincho" w:hAnsi="MS Mincho" w:hint="eastAsia"/>
+                <w:b/>
+                <w:color w:val="000000" w:themeColor="text1"/>
+                <w:sz w:val="20"/>
+                <w:szCs w:val="40"/>
+                <w:highlight w:val="darkGray"/>
+              </w:rPr>
+              <w:t>かのうせい</w:t>
+            </w:r>
+          </w:rt>
+          <w:rubyBase>
+            <w:r>
+              <w:rPr>
+                <w:rFonts w:hint="eastAsia"/>
+                <w:b/>
+                <w:color w:val="000000" w:themeColor="text1"/>
+                <w:sz w:val="40"/>
+                <w:szCs w:val="40"/>
+                <w:highlight w:val="darkGray"/>
+              </w:rPr>
+              <w:t>可能性</w:t>
+            </w:r>
+          </w:rubyBase>
+        </w:ruby>
+      </w:r>
+      <w:r>
+        <w:rPr>
+          <w:rFonts w:hint="eastAsia"/>
+          <w:b/>
+          <w:color w:val="000000" w:themeColor="text1"/>
+          <w:sz w:val="40"/>
+          <w:szCs w:val="40"/>
+          <w:highlight w:val="darkGray"/>
+        </w:rPr>
+        <w:t xml:space="preserve">も　</w:t>
+      </w:r>
+      <w:r>
+        <w:rPr>
+          <w:b/>
+          <w:color w:val="000000" w:themeColor="text1"/>
+          <w:sz w:val="40"/>
+          <w:szCs w:val="40"/>
+          <w:highlight w:val="darkGray"/>
+        </w:rPr>
+        <w:fldChar w:fldCharType="begin"/>
+      </w:r>
+      <w:r>
+        <w:rPr>
+          <w:rFonts w:hint="eastAsia"/>
+          <w:b/>
+          <w:color w:val="000000" w:themeColor="text1"/>
+          <w:sz w:val="40"/>
+          <w:szCs w:val="40"/>
+          <w:highlight w:val="darkGray"/>
+        </w:rPr>
+        <w:instrText>EQ \* jc2 \* "Font:MS Mincho" \* hps20 \o\ad(\s\up 19(</w:instrText>
+      </w:r>
+      <w:r>
+        <w:rPr>
+          <w:rFonts w:ascii="MS Mincho" w:eastAsia="MS Mincho" w:hAnsi="MS Mincho" w:hint="eastAsia"/>
+          <w:b/>
+          <w:color w:val="000000" w:themeColor="text1"/>
+          <w:sz w:val="20"/>
+          <w:szCs w:val="40"/>
+          <w:highlight w:val="darkGray"/>
+        </w:rPr>
+        <w:instrText>まん</w:instrText>
+      </w:r>
+      <w:r>
+        <w:rPr>
+          <w:rFonts w:hint="eastAsia"/>
+          <w:b/>
+          <w:color w:val="000000" w:themeColor="text1"/>
+          <w:sz w:val="40"/>
+          <w:szCs w:val="40"/>
+          <w:highlight w:val="darkGray"/>
+        </w:rPr>
+        <w:instrText>);</w:instrText>
+      </w:r>
+      <w:r>
+        <w:rPr>
+          <w:rFonts w:hint="eastAsia"/>
+          <w:b/>
+          <w:color w:val="000000" w:themeColor="text1"/>
+          <w:sz w:val="40"/>
+          <w:szCs w:val="40"/>
+          <w:highlight w:val="darkGray"/>
+        </w:rPr>
+        <w:instrText>万</w:instrText>
+      </w:r>
+      <w:r>
+        <w:rPr>
+          <w:rFonts w:hint="eastAsia"/>
+          <w:b/>
+          <w:color w:val="000000" w:themeColor="text1"/>
+          <w:sz w:val="40"/>
+          <w:szCs w:val="40"/>
+          <w:highlight w:val="darkGray"/>
+        </w:rPr>
+        <w:instrText>)</w:instrText>
+      </w:r>
+      <w:r>
+        <w:rPr>
+          <w:b/>
+          <w:color w:val="000000" w:themeColor="text1"/>
+          <w:sz w:val="40"/>
+          <w:szCs w:val="40"/>
+          <w:highlight w:val="darkGray"/>
+        </w:rPr>
+        <w:fldChar w:fldCharType="end"/>
+      </w:r>
+      <w:r>
+        <w:rPr>
+          <w:rFonts w:hint="eastAsia"/>
+          <w:b/>
+          <w:color w:val="000000" w:themeColor="text1"/>
+          <w:sz w:val="40"/>
+          <w:szCs w:val="40"/>
+          <w:highlight w:val="darkGray"/>
+        </w:rPr>
+        <w:t>に</w:t>
+      </w:r>
+      <w:r>
+        <w:rPr>
+          <w:b/>
+          <w:color w:val="000000" w:themeColor="text1"/>
+          <w:sz w:val="40"/>
+          <w:szCs w:val="40"/>
+          <w:highlight w:val="darkGray"/>
+        </w:rPr>
+        <w:ruby>
+          <w:rubyPr>
+            <w:rubyAlign w:val="distributeSpace"/>
+            <w:hps w:val="20"/>
+            <w:hpsRaise w:val="38"/>
+            <w:hpsBaseText w:val="40"/>
+            <w:lid w:val="ja-JP"/>
+          </w:rubyPr>
+          <w:rt>
+            <w:r>
+              <w:rPr>
+                <w:rFonts w:ascii="MS Mincho" w:eastAsia="MS Mincho" w:hAnsi="MS Mincho" w:hint="eastAsia"/>
+                <w:b/>
+                <w:color w:val="000000" w:themeColor="text1"/>
+                <w:sz w:val="20"/>
+                <w:szCs w:val="40"/>
+                <w:highlight w:val="darkGray"/>
+              </w:rPr>
+              <w:t>ひと</w:t>
+            </w:r>
+          </w:rt>
+          <w:rubyBase>
+            <w:r>
+              <w:rPr>
+                <w:rFonts w:hint="eastAsia"/>
+                <w:b/>
+                <w:color w:val="000000" w:themeColor="text1"/>
+                <w:sz w:val="40"/>
+                <w:szCs w:val="40"/>
+                <w:highlight w:val="darkGray"/>
+              </w:rPr>
+              <w:t>一</w:t>
+            </w:r>
+          </w:rubyBase>
+        </w:ruby>
+      </w:r>
+      <w:r>
+        <w:rPr>
+          <w:rFonts w:hint="eastAsia"/>
+          <w:b/>
+          <w:color w:val="000000" w:themeColor="text1"/>
+          <w:sz w:val="40"/>
+          <w:szCs w:val="40"/>
+          <w:highlight w:val="darkGray"/>
+        </w:rPr>
+        <w:t>つだが</w:t>
+      </w:r>
+      <w:r>
+        <w:rPr>
+          <w:b/>
+          <w:color w:val="000000" w:themeColor="text1"/>
+          <w:sz w:val="40"/>
+          <w:szCs w:val="40"/>
+          <w:highlight w:val="darkGray"/>
+        </w:rPr>
+        <w:ruby>
+          <w:rubyPr>
+            <w:rubyAlign w:val="distributeSpace"/>
+            <w:hps w:val="20"/>
+            <w:hpsRaise w:val="38"/>
+            <w:hpsBaseText w:val="40"/>
+            <w:lid w:val="ja-JP"/>
+          </w:rubyPr>
+          <w:rt>
+            <w:r>
+              <w:rPr>
+                <w:rFonts w:ascii="MS Mincho" w:eastAsia="MS Mincho" w:hAnsi="MS Mincho" w:hint="eastAsia"/>
+                <w:b/>
+                <w:color w:val="000000" w:themeColor="text1"/>
+                <w:sz w:val="20"/>
+                <w:szCs w:val="40"/>
+                <w:highlight w:val="darkGray"/>
+              </w:rPr>
+              <w:t>かんが</w:t>
+            </w:r>
+          </w:rt>
+          <w:rubyBase>
+            <w:r>
+              <w:rPr>
+                <w:rFonts w:hint="eastAsia"/>
+                <w:b/>
+                <w:color w:val="000000" w:themeColor="text1"/>
+                <w:sz w:val="40"/>
+                <w:szCs w:val="40"/>
+                <w:highlight w:val="darkGray"/>
+              </w:rPr>
+              <w:t>考</w:t>
+            </w:r>
+          </w:rubyBase>
+        </w:ruby>
+      </w:r>
+      <w:r>
+        <w:rPr>
+          <w:rFonts w:hint="eastAsia"/>
+          <w:b/>
+          <w:color w:val="000000" w:themeColor="text1"/>
+          <w:sz w:val="40"/>
+          <w:szCs w:val="40"/>
+          <w:highlight w:val="darkGray"/>
+        </w:rPr>
+        <w:t>えられる。》</w:t>
+      </w:r>
+    </w:p>
+    <w:p>
+      <w:pPr>
+        <w:rPr>
+          <w:rFonts w:hint="eastAsia"/>
+          <w:sz w:val="40"/>
+          <w:szCs w:val="40"/>
+        </w:rPr>
+      </w:pPr>
+      <w:r>
+        <w:rPr>
+          <w:sz w:val="40"/>
+          <w:szCs w:val="40"/>
+        </w:rPr>
+        <w:t>{</w:t>
+      </w:r>
+      <w:r>
+        <w:rPr>
+          <w:sz w:val="40"/>
+          <w:szCs w:val="40"/>
+        </w:rPr>
+        <w:t>Também a probabilidade dele quebrar o selo utilizado o seu próprio poder e incorporar a raposa de 9 caudas pode ser considerada</w:t>
+      </w:r>
+      <w:r>
+        <w:rPr>
+          <w:sz w:val="40"/>
+          <w:szCs w:val="40"/>
+        </w:rPr>
+        <w:t xml:space="preserve"> de uma em 10 mil (um caso improvável)</w:t>
+      </w:r>
+      <w:r>
+        <w:rPr>
+          <w:sz w:val="40"/>
+          <w:szCs w:val="40"/>
+        </w:rPr>
+        <w:t>}</w:t>
+      </w:r>
+    </w:p>
+    <w:p>
+      <w:pPr>
+        <w:rPr>
+          <w:sz w:val="40"/>
+          <w:szCs w:val="40"/>
+        </w:rPr>
+      </w:pPr>
+      <w:r>
+        <w:rPr>
+          <w:rFonts w:hint="eastAsia"/>
+          <w:sz w:val="40"/>
+          <w:szCs w:val="40"/>
+        </w:rPr>
+        <w:t>自力</w:t>
+      </w:r>
+      <w:r>
+        <w:rPr>
+          <w:sz w:val="40"/>
+          <w:szCs w:val="40"/>
+        </w:rPr>
+        <w:t xml:space="preserve"> = própria força</w:t>
+      </w:r>
+      <w:r>
+        <w:rPr>
+          <w:sz w:val="40"/>
+          <w:szCs w:val="40"/>
+        </w:rPr>
+        <w:t>/poder</w:t>
+      </w:r>
+      <w:r>
+        <w:rPr>
+          <w:sz w:val="40"/>
+          <w:szCs w:val="40"/>
+        </w:rPr>
+        <w:t>, os próprios esforços</w:t>
+      </w:r>
+      <w:r>
+        <w:rPr>
+          <w:rFonts w:hint="eastAsia"/>
+          <w:sz w:val="40"/>
+          <w:szCs w:val="40"/>
+        </w:rPr>
+        <w:t>.</w:t>
+      </w:r>
+    </w:p>
+    <w:p>
+      <w:pPr>
+        <w:rPr>
+          <w:rFonts w:hint="eastAsia"/>
+          <w:sz w:val="40"/>
+          <w:szCs w:val="40"/>
+        </w:rPr>
+      </w:pPr>
+      <w:r>
+        <w:rPr>
+          <w:rFonts w:hint="eastAsia"/>
+          <w:sz w:val="40"/>
+          <w:szCs w:val="40"/>
+        </w:rPr>
+        <w:t>破る</w:t>
+      </w:r>
+      <w:r>
+        <w:rPr>
+          <w:sz w:val="40"/>
+          <w:szCs w:val="40"/>
+        </w:rPr>
+        <w:t xml:space="preserve"> = rasgar, quebrar.</w:t>
+      </w:r>
+    </w:p>
+    <w:p>
+      <w:pPr>
+        <w:rPr>
+          <w:sz w:val="40"/>
+          <w:szCs w:val="40"/>
+        </w:rPr>
+      </w:pPr>
+      <w:r>
+        <w:rPr>
+          <w:sz w:val="40"/>
+          <w:szCs w:val="40"/>
+        </w:rPr>
+        <w:ruby>
+          <w:rubyPr>
+            <w:rubyAlign w:val="distributeSpace"/>
+            <w:hps w:val="20"/>
+            <w:hpsRaise w:val="38"/>
+            <w:hpsBaseText w:val="40"/>
+            <w:lid w:val="ja-JP"/>
+          </w:rubyPr>
+          <w:rt>
+            <w:r>
+              <w:rPr>
+                <w:rFonts w:ascii="MS Mincho" w:eastAsia="MS Mincho" w:hAnsi="MS Mincho" w:hint="eastAsia"/>
+                <w:sz w:val="20"/>
+                <w:szCs w:val="40"/>
+              </w:rPr>
+              <w:t>お</w:t>
+            </w:r>
+          </w:rt>
+          <w:rubyBase>
+            <w:r>
+              <w:rPr>
+                <w:rFonts w:hint="eastAsia"/>
+                <w:sz w:val="40"/>
+                <w:szCs w:val="40"/>
+              </w:rPr>
+              <w:t>尾</w:t>
+            </w:r>
+          </w:rubyBase>
+        </w:ruby>
+      </w:r>
+      <w:r>
+        <w:rPr>
+          <w:sz w:val="40"/>
+          <w:szCs w:val="40"/>
+        </w:rPr>
+        <w:t xml:space="preserve"> = cauda.</w:t>
+      </w:r>
+    </w:p>
+    <w:p>
+      <w:pPr>
+        <w:rPr>
+          <w:sz w:val="40"/>
+          <w:szCs w:val="40"/>
+        </w:rPr>
+      </w:pPr>
+      <w:r>
+        <w:rPr>
+          <w:rFonts w:hint="eastAsia"/>
+          <w:sz w:val="40"/>
+          <w:szCs w:val="40"/>
+        </w:rPr>
+        <w:t>狐</w:t>
+      </w:r>
+      <w:r>
+        <w:rPr>
+          <w:sz w:val="40"/>
+          <w:szCs w:val="40"/>
+        </w:rPr>
+        <w:t xml:space="preserve"> = raposa.</w:t>
+      </w:r>
+    </w:p>
+    <w:p>
+      <w:pPr>
+        <w:rPr>
+          <w:sz w:val="40"/>
+          <w:szCs w:val="40"/>
+        </w:rPr>
+      </w:pPr>
+      <w:r>
+        <w:rPr>
+          <w:rFonts w:hint="eastAsia"/>
+          <w:sz w:val="40"/>
+          <w:szCs w:val="40"/>
+        </w:rPr>
+        <w:t>現れる</w:t>
+      </w:r>
+      <w:r>
+        <w:rPr>
+          <w:sz w:val="40"/>
+          <w:szCs w:val="40"/>
+        </w:rPr>
+        <w:t xml:space="preserve"> = incorporar, se materializar.</w:t>
+      </w:r>
+    </w:p>
+    <w:p>
+      <w:pPr>
+        <w:rPr>
+          <w:sz w:val="40"/>
+          <w:szCs w:val="40"/>
+        </w:rPr>
+      </w:pPr>
+      <w:r>
+        <w:rPr>
+          <w:rFonts w:hint="eastAsia"/>
+          <w:sz w:val="40"/>
+          <w:szCs w:val="40"/>
+        </w:rPr>
+        <w:t>可能性</w:t>
+      </w:r>
+      <w:r>
+        <w:rPr>
+          <w:sz w:val="40"/>
+          <w:szCs w:val="40"/>
+        </w:rPr>
+        <w:t xml:space="preserve"> = probabilidade, possibilidade, potencialidade.</w:t>
+      </w:r>
+    </w:p>
+    <w:p>
+      <w:pPr>
+        <w:rPr>
+          <w:sz w:val="40"/>
+          <w:szCs w:val="40"/>
+        </w:rPr>
+      </w:pPr>
+      <w:r>
+        <w:rPr>
+          <w:sz w:val="40"/>
+          <w:szCs w:val="40"/>
+        </w:rPr>
+        <w:t>万に一つ</w:t>
+      </w:r>
+      <w:r>
+        <w:rPr>
+          <w:rFonts w:hint="eastAsia"/>
+          <w:sz w:val="40"/>
+          <w:szCs w:val="40"/>
+        </w:rPr>
+        <w:t xml:space="preserve"> = </w:t>
+      </w:r>
+      <w:r>
+        <w:rPr>
+          <w:sz w:val="40"/>
+          <w:szCs w:val="40"/>
+        </w:rPr>
+        <w:t>um em 10 mil, “um caso improvável”.</w:t>
+      </w:r>
+    </w:p>
+    <w:p>
+      <w:pPr>
+        <w:rPr>
+          <w:sz w:val="40"/>
+          <w:szCs w:val="40"/>
+        </w:rPr>
+      </w:pPr>
+      <w:r>
+        <w:rPr>
+          <w:sz w:val="40"/>
+          <w:szCs w:val="40"/>
+        </w:rPr>
+        <w:t>考える</w:t>
+      </w:r>
+      <w:r>
+        <w:rPr>
+          <w:rFonts w:hint="eastAsia"/>
+          <w:sz w:val="40"/>
+          <w:szCs w:val="40"/>
+        </w:rPr>
+        <w:t xml:space="preserve"> = </w:t>
+      </w:r>
+      <w:r>
+        <w:rPr>
+          <w:sz w:val="40"/>
+          <w:szCs w:val="40"/>
+        </w:rPr>
+        <w:t>pensar (sobre, a respeito de), considerar.</w:t>
+      </w:r>
+    </w:p>
+    <w:p>
+      <w:pPr>
+        <w:rPr>
+          <w:sz w:val="40"/>
+          <w:szCs w:val="40"/>
+        </w:rPr>
+      </w:pPr>
+      <w:r>
+        <w:rPr>
+          <w:rFonts w:hint="eastAsia"/>
+          <w:color w:val="806000" w:themeColor="accent4" w:themeShade="80"/>
+          <w:sz w:val="40"/>
+          <w:szCs w:val="40"/>
+        </w:rPr>
+        <w:t>考えられる</w:t>
+      </w:r>
+      <w:r>
+        <w:rPr>
+          <w:color w:val="806000" w:themeColor="accent4" w:themeShade="80"/>
+          <w:sz w:val="40"/>
+          <w:szCs w:val="40"/>
+        </w:rPr>
+        <w:t xml:space="preserve"> </w:t>
+      </w:r>
+      <w:r>
+        <w:rPr>
+          <w:sz w:val="40"/>
+          <w:szCs w:val="40"/>
+        </w:rPr>
+        <w:t xml:space="preserve">= pode ser pensado, pode ser considerado. Forma passiva e também potencial de </w:t>
+      </w:r>
+      <w:r>
+        <w:rPr>
+          <w:rFonts w:hint="eastAsia"/>
+          <w:sz w:val="40"/>
+          <w:szCs w:val="40"/>
+        </w:rPr>
+        <w:t>考える</w:t>
+      </w:r>
+      <w:r>
+        <w:rPr>
+          <w:sz w:val="40"/>
+          <w:szCs w:val="40"/>
+        </w:rPr>
+        <w:t>.</w:t>
+      </w:r>
+    </w:p>
+    <w:p>
+      <w:pPr>
+        <w:rPr>
+          <w:b/>
+          <w:color w:val="000000" w:themeColor="text1"/>
+          <w:sz w:val="40"/>
+          <w:szCs w:val="40"/>
+        </w:rPr>
+      </w:pPr>
+      <w:r>
+        <w:rPr>
+          <w:b/>
+          <w:color w:val="000000" w:themeColor="text1"/>
+          <w:sz w:val="40"/>
+          <w:szCs w:val="40"/>
+          <w:highlight w:val="darkGray"/>
+        </w:rPr>
+        <w:t xml:space="preserve">61- </w:t>
+      </w:r>
+      <w:r>
+        <w:rPr>
+          <w:rFonts w:hint="eastAsia"/>
+          <w:b/>
+          <w:color w:val="000000" w:themeColor="text1"/>
+          <w:sz w:val="40"/>
+          <w:szCs w:val="40"/>
+          <w:highlight w:val="darkGray"/>
+        </w:rPr>
+        <w:t>《そのときは・・・》</w:t>
+      </w:r>
+    </w:p>
+    <w:p>
+      <w:pPr>
+        <w:rPr>
+          <w:sz w:val="40"/>
+          <w:szCs w:val="40"/>
+        </w:rPr>
+      </w:pPr>
+      <w:r>
+        <w:rPr>
+          <w:sz w:val="40"/>
+          <w:szCs w:val="40"/>
+        </w:rPr>
+        <w:t>{Então...}</w:t>
+      </w:r>
+    </w:p>
+    <w:p>
+      <w:pPr>
+        <w:rPr>
+          <w:sz w:val="40"/>
+          <w:szCs w:val="40"/>
+        </w:rPr>
+      </w:pPr>
+      <w:r>
+        <w:rPr>
+          <w:color w:val="806000" w:themeColor="accent4" w:themeShade="80"/>
+          <w:sz w:val="40"/>
+          <w:szCs w:val="40"/>
+        </w:rPr>
+        <w:t>そのとき</w:t>
+      </w:r>
+      <w:r>
+        <w:rPr>
+          <w:rFonts w:hint="eastAsia"/>
+          <w:sz w:val="40"/>
+          <w:szCs w:val="40"/>
+        </w:rPr>
+        <w:t xml:space="preserve"> </w:t>
+      </w:r>
+      <w:r>
+        <w:rPr>
+          <w:sz w:val="40"/>
+          <w:szCs w:val="40"/>
+        </w:rPr>
+        <w:t xml:space="preserve">= nessa ocasião, </w:t>
+      </w:r>
+      <w:r>
+        <w:rPr>
+          <w:sz w:val="40"/>
+          <w:szCs w:val="40"/>
+        </w:rPr>
+        <w:t xml:space="preserve">nesse momento, </w:t>
+      </w:r>
+      <w:r>
+        <w:rPr>
+          <w:sz w:val="40"/>
+          <w:szCs w:val="40"/>
+        </w:rPr>
+        <w:t>então. [Expressão]</w:t>
+      </w:r>
+    </w:p>
+    <w:p>
+      <w:pPr>
+        <w:rPr>
+          <w:b/>
+          <w:color w:val="000000" w:themeColor="text1"/>
+          <w:sz w:val="40"/>
+          <w:szCs w:val="40"/>
+        </w:rPr>
+      </w:pPr>
+      <w:r>
+        <w:rPr>
+          <w:b/>
+          <w:color w:val="000000" w:themeColor="text1"/>
+          <w:sz w:val="40"/>
+          <w:szCs w:val="40"/>
+          <w:highlight w:val="darkGray"/>
+        </w:rPr>
+        <w:t xml:space="preserve">62- </w:t>
+      </w:r>
+      <w:r>
+        <w:rPr>
+          <w:rFonts w:hint="eastAsia"/>
+          <w:b/>
+          <w:color w:val="000000" w:themeColor="text1"/>
+          <w:sz w:val="40"/>
+          <w:szCs w:val="40"/>
+          <w:highlight w:val="darkGray"/>
+        </w:rPr>
+        <w:t>（イルカ）《</w:t>
+      </w:r>
+      <w:r>
+        <w:rPr>
+          <w:b/>
+          <w:color w:val="000000" w:themeColor="text1"/>
+          <w:sz w:val="40"/>
+          <w:szCs w:val="40"/>
+          <w:highlight w:val="darkGray"/>
+        </w:rPr>
+        <w:fldChar w:fldCharType="begin"/>
+      </w:r>
+      <w:r>
+        <w:rPr>
+          <w:rFonts w:hint="eastAsia"/>
+          <w:b/>
+          <w:color w:val="000000" w:themeColor="text1"/>
+          <w:sz w:val="40"/>
+          <w:szCs w:val="40"/>
+          <w:highlight w:val="darkGray"/>
+        </w:rPr>
+        <w:instrText>EQ \* jc2 \* "Font:MS Mincho" \* hps20 \o\ad(\s\up 19(</w:instrText>
+      </w:r>
+      <w:r>
+        <w:rPr>
+          <w:rFonts w:ascii="MS Mincho" w:eastAsia="MS Mincho" w:hAnsi="MS Mincho" w:hint="eastAsia"/>
+          <w:b/>
+          <w:color w:val="000000" w:themeColor="text1"/>
+          <w:sz w:val="20"/>
+          <w:szCs w:val="40"/>
+          <w:highlight w:val="darkGray"/>
+        </w:rPr>
+        <w:instrText>み</w:instrText>
+      </w:r>
+      <w:r>
+        <w:rPr>
+          <w:rFonts w:hint="eastAsia"/>
+          <w:b/>
+          <w:color w:val="000000" w:themeColor="text1"/>
+          <w:sz w:val="40"/>
+          <w:szCs w:val="40"/>
+          <w:highlight w:val="darkGray"/>
+        </w:rPr>
+        <w:instrText>);</w:instrText>
+      </w:r>
+      <w:r>
+        <w:rPr>
+          <w:rFonts w:hint="eastAsia"/>
+          <w:b/>
+          <w:color w:val="000000" w:themeColor="text1"/>
+          <w:sz w:val="40"/>
+          <w:szCs w:val="40"/>
+          <w:highlight w:val="darkGray"/>
+        </w:rPr>
+        <w:instrText>見</w:instrText>
+      </w:r>
+      <w:r>
+        <w:rPr>
+          <w:rFonts w:hint="eastAsia"/>
+          <w:b/>
+          <w:color w:val="000000" w:themeColor="text1"/>
+          <w:sz w:val="40"/>
+          <w:szCs w:val="40"/>
+          <w:highlight w:val="darkGray"/>
+        </w:rPr>
+        <w:instrText>)</w:instrText>
+      </w:r>
+      <w:r>
+        <w:rPr>
+          <w:b/>
+          <w:color w:val="000000" w:themeColor="text1"/>
+          <w:sz w:val="40"/>
+          <w:szCs w:val="40"/>
+          <w:highlight w:val="darkGray"/>
+        </w:rPr>
+        <w:fldChar w:fldCharType="end"/>
+      </w:r>
+      <w:r>
+        <w:rPr>
+          <w:rFonts w:hint="eastAsia"/>
+          <w:b/>
+          <w:color w:val="000000" w:themeColor="text1"/>
+          <w:sz w:val="40"/>
+          <w:szCs w:val="40"/>
+          <w:highlight w:val="darkGray"/>
+        </w:rPr>
+        <w:t>つけた！》</w:t>
+      </w:r>
+    </w:p>
+    <w:p>
+      <w:pPr>
+        <w:rPr>
+          <w:sz w:val="40"/>
+          <w:szCs w:val="40"/>
+        </w:rPr>
+      </w:pPr>
+      <w:r>
+        <w:rPr>
+          <w:sz w:val="40"/>
+          <w:szCs w:val="40"/>
+        </w:rPr>
+        <w:t>{Encontrei!}</w:t>
+      </w:r>
+    </w:p>
+    <w:p>
+      <w:pPr>
+        <w:rPr>
+          <w:sz w:val="40"/>
+          <w:szCs w:val="40"/>
+        </w:rPr>
+      </w:pPr>
+      <w:r>
+        <w:rPr>
+          <w:sz w:val="40"/>
+          <w:szCs w:val="40"/>
+        </w:rPr>
+        <w:t>見つける</w:t>
+      </w:r>
+      <w:r>
+        <w:rPr>
+          <w:rFonts w:hint="eastAsia"/>
+          <w:sz w:val="40"/>
+          <w:szCs w:val="40"/>
+        </w:rPr>
+        <w:t xml:space="preserve"> </w:t>
+      </w:r>
+      <w:r>
+        <w:rPr>
+          <w:sz w:val="40"/>
+          <w:szCs w:val="40"/>
+        </w:rPr>
+        <w:t>= localizar, detectar, encontrei, descobrir.</w:t>
+      </w:r>
+    </w:p>
+    <w:p>
+      <w:pPr>
+        <w:rPr>
+          <w:b/>
+          <w:color w:val="000000" w:themeColor="text1"/>
+          <w:sz w:val="40"/>
+          <w:szCs w:val="40"/>
+        </w:rPr>
+      </w:pPr>
+      <w:r>
+        <w:rPr>
+          <w:b/>
+          <w:color w:val="000000" w:themeColor="text1"/>
+          <w:sz w:val="40"/>
+          <w:szCs w:val="40"/>
+          <w:highlight w:val="darkGray"/>
+        </w:rPr>
+        <w:t xml:space="preserve">63- </w:t>
+      </w:r>
+      <w:r>
+        <w:rPr>
+          <w:rFonts w:hint="eastAsia"/>
+          <w:b/>
+          <w:color w:val="000000" w:themeColor="text1"/>
+          <w:sz w:val="40"/>
+          <w:szCs w:val="40"/>
+          <w:highlight w:val="darkGray"/>
+        </w:rPr>
+        <w:t>（イルカ）ナルト！さっきミズキが</w:t>
+      </w:r>
+      <w:r>
+        <w:rPr>
+          <w:b/>
+          <w:color w:val="000000" w:themeColor="text1"/>
+          <w:sz w:val="40"/>
+          <w:szCs w:val="40"/>
+          <w:highlight w:val="darkGray"/>
+        </w:rPr>
+        <w:fldChar w:fldCharType="begin"/>
+      </w:r>
+      <w:r>
+        <w:rPr>
+          <w:rFonts w:hint="eastAsia"/>
+          <w:b/>
+          <w:color w:val="000000" w:themeColor="text1"/>
+          <w:sz w:val="40"/>
+          <w:szCs w:val="40"/>
+          <w:highlight w:val="darkGray"/>
+        </w:rPr>
+        <w:instrText>EQ \* jc2 \* "Font:MS Mincho" \* hps20 \o\ad(\s\up 19(</w:instrText>
+      </w:r>
+      <w:r>
+        <w:rPr>
+          <w:rFonts w:ascii="MS Mincho" w:eastAsia="MS Mincho" w:hAnsi="MS Mincho" w:hint="eastAsia"/>
+          <w:b/>
+          <w:color w:val="000000" w:themeColor="text1"/>
+          <w:sz w:val="20"/>
+          <w:szCs w:val="40"/>
+          <w:highlight w:val="darkGray"/>
+        </w:rPr>
+        <w:instrText>い</w:instrText>
+      </w:r>
+      <w:r>
+        <w:rPr>
+          <w:rFonts w:hint="eastAsia"/>
+          <w:b/>
+          <w:color w:val="000000" w:themeColor="text1"/>
+          <w:sz w:val="40"/>
+          <w:szCs w:val="40"/>
+          <w:highlight w:val="darkGray"/>
+        </w:rPr>
+        <w:instrText>);</w:instrText>
+      </w:r>
+      <w:r>
+        <w:rPr>
+          <w:rFonts w:hint="eastAsia"/>
+          <w:b/>
+          <w:color w:val="000000" w:themeColor="text1"/>
+          <w:sz w:val="40"/>
+          <w:szCs w:val="40"/>
+          <w:highlight w:val="darkGray"/>
+        </w:rPr>
+        <w:instrText>言</w:instrText>
+      </w:r>
+      <w:r>
+        <w:rPr>
+          <w:rFonts w:hint="eastAsia"/>
+          <w:b/>
+          <w:color w:val="000000" w:themeColor="text1"/>
+          <w:sz w:val="40"/>
+          <w:szCs w:val="40"/>
+          <w:highlight w:val="darkGray"/>
+        </w:rPr>
+        <w:instrText>)</w:instrText>
+      </w:r>
+      <w:r>
+        <w:rPr>
+          <w:b/>
+          <w:color w:val="000000" w:themeColor="text1"/>
+          <w:sz w:val="40"/>
+          <w:szCs w:val="40"/>
+          <w:highlight w:val="darkGray"/>
+        </w:rPr>
+        <w:fldChar w:fldCharType="end"/>
+      </w:r>
+      <w:r>
+        <w:rPr>
+          <w:rFonts w:hint="eastAsia"/>
+          <w:b/>
+          <w:color w:val="000000" w:themeColor="text1"/>
+          <w:sz w:val="40"/>
+          <w:szCs w:val="40"/>
+          <w:highlight w:val="darkGray"/>
+        </w:rPr>
+        <w:t>ったことはでたらめだ！</w:t>
+      </w:r>
+    </w:p>
+    <w:p>
+      <w:pPr>
+        <w:rPr>
+          <w:rFonts w:hint="eastAsia"/>
+          <w:sz w:val="40"/>
+          <w:szCs w:val="40"/>
+        </w:rPr>
+      </w:pPr>
+      <w:r>
+        <w:rPr>
+          <w:sz w:val="40"/>
+          <w:szCs w:val="40"/>
+        </w:rPr>
+        <w:t>Naruto!</w:t>
+      </w:r>
+      <w:r>
+        <w:rPr>
+          <w:sz w:val="40"/>
+          <w:szCs w:val="40"/>
+        </w:rPr>
+        <w:t xml:space="preserve"> Aquil</w:t>
+      </w:r>
+      <w:r>
+        <w:rPr>
+          <w:sz w:val="40"/>
+          <w:szCs w:val="40"/>
+        </w:rPr>
+        <w:t xml:space="preserve">o que o </w:t>
+      </w:r>
+      <w:proofErr w:type="spellStart"/>
+      <w:r>
+        <w:rPr>
+          <w:sz w:val="40"/>
+          <w:szCs w:val="40"/>
+        </w:rPr>
+        <w:t>Mizuki</w:t>
+      </w:r>
+      <w:proofErr w:type="spellEnd"/>
+      <w:r>
+        <w:rPr>
+          <w:sz w:val="40"/>
+          <w:szCs w:val="40"/>
+        </w:rPr>
+        <w:t xml:space="preserve"> disse </w:t>
+      </w:r>
+      <w:r>
+        <w:rPr>
+          <w:rFonts w:hint="eastAsia"/>
+          <w:sz w:val="40"/>
+          <w:szCs w:val="40"/>
+        </w:rPr>
+        <w:t xml:space="preserve">agora pouco </w:t>
+      </w:r>
+      <w:r>
+        <w:rPr>
+          <w:sz w:val="40"/>
+          <w:szCs w:val="40"/>
+        </w:rPr>
+        <w:t>é algo sem sentido!</w:t>
+      </w:r>
+    </w:p>
+    <w:p>
+      <w:pPr>
+        <w:rPr>
+          <w:sz w:val="40"/>
+          <w:szCs w:val="40"/>
+        </w:rPr>
+      </w:pPr>
+      <w:r>
+        <w:rPr>
+          <w:rFonts w:hint="eastAsia"/>
+          <w:sz w:val="40"/>
+          <w:szCs w:val="40"/>
+        </w:rPr>
+        <w:t>さっき</w:t>
+      </w:r>
+      <w:r>
+        <w:rPr>
+          <w:sz w:val="40"/>
+          <w:szCs w:val="40"/>
+        </w:rPr>
+        <w:t xml:space="preserve"> = há pouco tempo</w:t>
+      </w:r>
+      <w:r>
+        <w:rPr>
+          <w:sz w:val="40"/>
+          <w:szCs w:val="40"/>
+        </w:rPr>
+        <w:t>, agora pouco</w:t>
+      </w:r>
+      <w:r>
+        <w:rPr>
+          <w:sz w:val="40"/>
+          <w:szCs w:val="40"/>
+        </w:rPr>
+        <w:t>, momento atrás.</w:t>
+      </w:r>
+    </w:p>
+    <w:p>
+      <w:pPr>
+        <w:rPr>
+          <w:sz w:val="40"/>
+          <w:szCs w:val="40"/>
+        </w:rPr>
+      </w:pPr>
+      <w:r>
+        <w:rPr>
+          <w:rFonts w:hint="eastAsia"/>
+          <w:sz w:val="40"/>
+          <w:szCs w:val="40"/>
+        </w:rPr>
+        <w:t>言う</w:t>
+      </w:r>
+      <w:r>
+        <w:rPr>
+          <w:sz w:val="40"/>
+          <w:szCs w:val="40"/>
+        </w:rPr>
+        <w:t xml:space="preserve"> = dizer.</w:t>
+      </w:r>
+    </w:p>
+    <w:p>
+      <w:pPr>
+        <w:rPr>
+          <w:sz w:val="40"/>
+          <w:szCs w:val="40"/>
+        </w:rPr>
+      </w:pPr>
+      <w:r>
+        <w:rPr>
+          <w:rFonts w:hint="eastAsia"/>
+          <w:sz w:val="40"/>
+          <w:szCs w:val="40"/>
+        </w:rPr>
+        <w:t>こと</w:t>
+      </w:r>
+      <w:r>
+        <w:rPr>
+          <w:sz w:val="40"/>
+          <w:szCs w:val="40"/>
+        </w:rPr>
+        <w:t xml:space="preserve"> = coisa, evento, ...</w:t>
+      </w:r>
+    </w:p>
+    <w:p>
+      <w:pPr>
+        <w:rPr>
+          <w:sz w:val="40"/>
+          <w:szCs w:val="40"/>
+        </w:rPr>
+      </w:pPr>
+      <w:r>
+        <w:rPr>
+          <w:sz w:val="40"/>
+          <w:szCs w:val="40"/>
+        </w:rPr>
+        <w:ruby>
+          <w:rubyPr>
+            <w:rubyAlign w:val="distributeSpace"/>
+            <w:hps w:val="20"/>
+            <w:hpsRaise w:val="38"/>
+            <w:hpsBaseText w:val="40"/>
+            <w:lid w:val="ja-JP"/>
+          </w:rubyPr>
+          <w:rt>
+            <w:r>
+              <w:rPr>
+                <w:rFonts w:ascii="MS Mincho" w:eastAsia="MS Mincho" w:hAnsi="MS Mincho" w:hint="eastAsia"/>
+                <w:sz w:val="20"/>
+                <w:szCs w:val="40"/>
+              </w:rPr>
+              <w:t>でたらめ</w:t>
+            </w:r>
+          </w:rt>
+          <w:rubyBase>
+            <w:r>
+              <w:rPr>
+                <w:rFonts w:hint="eastAsia"/>
+                <w:sz w:val="40"/>
+                <w:szCs w:val="40"/>
+              </w:rPr>
+              <w:t>出鱈目</w:t>
+            </w:r>
+          </w:rubyBase>
+        </w:ruby>
+      </w:r>
+      <w:r>
+        <w:rPr>
+          <w:sz w:val="40"/>
+          <w:szCs w:val="40"/>
+        </w:rPr>
+        <w:t xml:space="preserve"> = absurdo, sem sentido, aleatório.</w:t>
+      </w:r>
+    </w:p>
+    <w:p>
+      <w:pPr>
+        <w:rPr>
+          <w:b/>
+          <w:color w:val="000000" w:themeColor="text1"/>
+          <w:sz w:val="40"/>
+          <w:szCs w:val="40"/>
+        </w:rPr>
+      </w:pPr>
+      <w:r>
+        <w:rPr>
+          <w:b/>
+          <w:color w:val="000000" w:themeColor="text1"/>
+          <w:sz w:val="40"/>
+          <w:szCs w:val="40"/>
+          <w:highlight w:val="darkGray"/>
+        </w:rPr>
+        <w:t xml:space="preserve">64- </w:t>
+      </w:r>
+      <w:r>
+        <w:rPr>
+          <w:b/>
+          <w:color w:val="000000" w:themeColor="text1"/>
+          <w:sz w:val="40"/>
+          <w:szCs w:val="40"/>
+          <w:highlight w:val="darkGray"/>
+        </w:rPr>
+        <w:ruby>
+          <w:rubyPr>
+            <w:rubyAlign w:val="distributeSpace"/>
+            <w:hps w:val="20"/>
+            <w:hpsRaise w:val="38"/>
+            <w:hpsBaseText w:val="40"/>
+            <w:lid w:val="ja-JP"/>
+          </w:rubyPr>
+          <w:rt>
+            <w:r>
+              <w:rPr>
+                <w:rFonts w:ascii="MS Mincho" w:eastAsia="MS Mincho" w:hAnsi="MS Mincho" w:hint="eastAsia"/>
+                <w:b/>
+                <w:color w:val="000000" w:themeColor="text1"/>
+                <w:sz w:val="20"/>
+                <w:szCs w:val="40"/>
+                <w:highlight w:val="darkGray"/>
+              </w:rPr>
+              <w:t>はや</w:t>
+            </w:r>
+          </w:rt>
+          <w:rubyBase>
+            <w:r>
+              <w:rPr>
+                <w:rFonts w:hint="eastAsia"/>
+                <w:b/>
+                <w:color w:val="000000" w:themeColor="text1"/>
+                <w:sz w:val="40"/>
+                <w:szCs w:val="40"/>
+                <w:highlight w:val="darkGray"/>
+              </w:rPr>
+              <w:t>早</w:t>
+            </w:r>
+          </w:rubyBase>
+        </w:ruby>
+      </w:r>
+      <w:r>
+        <w:rPr>
+          <w:rFonts w:hint="eastAsia"/>
+          <w:b/>
+          <w:color w:val="000000" w:themeColor="text1"/>
+          <w:sz w:val="40"/>
+          <w:szCs w:val="40"/>
+          <w:highlight w:val="darkGray"/>
+        </w:rPr>
+        <w:t>く</w:t>
+      </w:r>
+      <w:r>
+        <w:rPr>
+          <w:b/>
+          <w:color w:val="000000" w:themeColor="text1"/>
+          <w:sz w:val="40"/>
+          <w:szCs w:val="40"/>
+          <w:highlight w:val="darkGray"/>
+        </w:rPr>
+        <w:fldChar w:fldCharType="begin"/>
+      </w:r>
+      <w:r>
+        <w:rPr>
+          <w:rFonts w:hint="eastAsia"/>
+          <w:b/>
+          <w:color w:val="000000" w:themeColor="text1"/>
+          <w:sz w:val="40"/>
+          <w:szCs w:val="40"/>
+          <w:highlight w:val="darkGray"/>
+        </w:rPr>
+        <w:instrText>EQ \* jc2 \* "Font:MS Mincho" \* hps20 \o\ad(\s\up 19(</w:instrText>
+      </w:r>
+      <w:r>
+        <w:rPr>
+          <w:rFonts w:ascii="MS Mincho" w:eastAsia="MS Mincho" w:hAnsi="MS Mincho" w:hint="eastAsia"/>
+          <w:b/>
+          <w:color w:val="000000" w:themeColor="text1"/>
+          <w:sz w:val="20"/>
+          <w:szCs w:val="40"/>
+          <w:highlight w:val="darkGray"/>
+        </w:rPr>
+        <w:instrText>まきもの</w:instrText>
+      </w:r>
+      <w:r>
+        <w:rPr>
+          <w:rFonts w:hint="eastAsia"/>
+          <w:b/>
+          <w:color w:val="000000" w:themeColor="text1"/>
+          <w:sz w:val="40"/>
+          <w:szCs w:val="40"/>
+          <w:highlight w:val="darkGray"/>
+        </w:rPr>
+        <w:instrText>);</w:instrText>
+      </w:r>
+      <w:r>
+        <w:rPr>
+          <w:rFonts w:hint="eastAsia"/>
+          <w:b/>
+          <w:color w:val="000000" w:themeColor="text1"/>
+          <w:sz w:val="40"/>
+          <w:szCs w:val="40"/>
+          <w:highlight w:val="darkGray"/>
+        </w:rPr>
+        <w:instrText>巻物</w:instrText>
+      </w:r>
+      <w:r>
+        <w:rPr>
+          <w:rFonts w:hint="eastAsia"/>
+          <w:b/>
+          <w:color w:val="000000" w:themeColor="text1"/>
+          <w:sz w:val="40"/>
+          <w:szCs w:val="40"/>
+          <w:highlight w:val="darkGray"/>
+        </w:rPr>
+        <w:instrText>)</w:instrText>
+      </w:r>
+      <w:r>
+        <w:rPr>
+          <w:b/>
+          <w:color w:val="000000" w:themeColor="text1"/>
+          <w:sz w:val="40"/>
+          <w:szCs w:val="40"/>
+          <w:highlight w:val="darkGray"/>
+        </w:rPr>
+        <w:fldChar w:fldCharType="end"/>
+      </w:r>
+      <w:r>
+        <w:rPr>
+          <w:rFonts w:hint="eastAsia"/>
+          <w:b/>
+          <w:color w:val="000000" w:themeColor="text1"/>
+          <w:sz w:val="40"/>
+          <w:szCs w:val="40"/>
+          <w:highlight w:val="darkGray"/>
+        </w:rPr>
+        <w:t>をこっちに</w:t>
+      </w:r>
+      <w:r>
+        <w:rPr>
+          <w:b/>
+          <w:color w:val="000000" w:themeColor="text1"/>
+          <w:sz w:val="40"/>
+          <w:szCs w:val="40"/>
+          <w:highlight w:val="darkGray"/>
+        </w:rPr>
+        <w:ruby>
+          <w:rubyPr>
+            <w:rubyAlign w:val="distributeSpace"/>
+            <w:hps w:val="20"/>
+            <w:hpsRaise w:val="38"/>
+            <w:hpsBaseText w:val="40"/>
+            <w:lid w:val="ja-JP"/>
+          </w:rubyPr>
+          <w:rt>
+            <w:r>
+              <w:rPr>
+                <w:rFonts w:ascii="MS Mincho" w:eastAsia="MS Mincho" w:hAnsi="MS Mincho" w:hint="eastAsia"/>
+                <w:b/>
+                <w:color w:val="000000" w:themeColor="text1"/>
+                <w:sz w:val="20"/>
+                <w:szCs w:val="40"/>
+                <w:highlight w:val="darkGray"/>
+              </w:rPr>
+              <w:t>わた</w:t>
+            </w:r>
+          </w:rt>
+          <w:rubyBase>
+            <w:r>
+              <w:rPr>
+                <w:rFonts w:hint="eastAsia"/>
+                <w:b/>
+                <w:color w:val="000000" w:themeColor="text1"/>
+                <w:sz w:val="40"/>
+                <w:szCs w:val="40"/>
+                <w:highlight w:val="darkGray"/>
+              </w:rPr>
+              <w:t>渡</w:t>
+            </w:r>
+          </w:rubyBase>
+        </w:ruby>
+      </w:r>
+      <w:r>
+        <w:rPr>
+          <w:rFonts w:hint="eastAsia"/>
+          <w:b/>
+          <w:color w:val="000000" w:themeColor="text1"/>
+          <w:sz w:val="40"/>
+          <w:szCs w:val="40"/>
+          <w:highlight w:val="darkGray"/>
+        </w:rPr>
+        <w:t>すんだ！ミズキが</w:t>
+      </w:r>
+      <w:r>
+        <w:rPr>
+          <w:b/>
+          <w:color w:val="000000" w:themeColor="text1"/>
+          <w:sz w:val="40"/>
+          <w:szCs w:val="40"/>
+          <w:highlight w:val="darkGray"/>
+        </w:rPr>
+        <w:fldChar w:fldCharType="begin"/>
+      </w:r>
+      <w:r>
+        <w:rPr>
+          <w:rFonts w:hint="eastAsia"/>
+          <w:b/>
+          <w:color w:val="000000" w:themeColor="text1"/>
+          <w:sz w:val="40"/>
+          <w:szCs w:val="40"/>
+          <w:highlight w:val="darkGray"/>
+        </w:rPr>
+        <w:instrText>EQ \* jc2 \* "Font:MS Mincho" \* hps20 \o\ad(\s\up 19(</w:instrText>
+      </w:r>
+      <w:r>
+        <w:rPr>
+          <w:rFonts w:ascii="MS Mincho" w:eastAsia="MS Mincho" w:hAnsi="MS Mincho" w:hint="eastAsia"/>
+          <w:b/>
+          <w:color w:val="000000" w:themeColor="text1"/>
+          <w:sz w:val="20"/>
+          <w:szCs w:val="40"/>
+          <w:highlight w:val="darkGray"/>
+        </w:rPr>
+        <w:instrText>まきもの</w:instrText>
+      </w:r>
+      <w:r>
+        <w:rPr>
+          <w:rFonts w:hint="eastAsia"/>
+          <w:b/>
+          <w:color w:val="000000" w:themeColor="text1"/>
+          <w:sz w:val="40"/>
+          <w:szCs w:val="40"/>
+          <w:highlight w:val="darkGray"/>
+        </w:rPr>
+        <w:instrText>);</w:instrText>
+      </w:r>
+      <w:r>
+        <w:rPr>
+          <w:rFonts w:hint="eastAsia"/>
+          <w:b/>
+          <w:color w:val="000000" w:themeColor="text1"/>
+          <w:sz w:val="40"/>
+          <w:szCs w:val="40"/>
+          <w:highlight w:val="darkGray"/>
+        </w:rPr>
+        <w:instrText>巻物</w:instrText>
+      </w:r>
+      <w:r>
+        <w:rPr>
+          <w:rFonts w:hint="eastAsia"/>
+          <w:b/>
+          <w:color w:val="000000" w:themeColor="text1"/>
+          <w:sz w:val="40"/>
+          <w:szCs w:val="40"/>
+          <w:highlight w:val="darkGray"/>
+        </w:rPr>
+        <w:instrText>)</w:instrText>
+      </w:r>
+      <w:r>
+        <w:rPr>
+          <w:b/>
+          <w:color w:val="000000" w:themeColor="text1"/>
+          <w:sz w:val="40"/>
+          <w:szCs w:val="40"/>
+          <w:highlight w:val="darkGray"/>
+        </w:rPr>
+        <w:fldChar w:fldCharType="end"/>
+      </w:r>
+      <w:r>
+        <w:rPr>
+          <w:rFonts w:hint="eastAsia"/>
+          <w:b/>
+          <w:color w:val="000000" w:themeColor="text1"/>
+          <w:sz w:val="40"/>
+          <w:szCs w:val="40"/>
+          <w:highlight w:val="darkGray"/>
+        </w:rPr>
+        <w:t>を</w:t>
+      </w:r>
+      <w:r>
+        <w:rPr>
+          <w:b/>
+          <w:color w:val="000000" w:themeColor="text1"/>
+          <w:sz w:val="40"/>
+          <w:szCs w:val="40"/>
+          <w:highlight w:val="darkGray"/>
+        </w:rPr>
+        <w:fldChar w:fldCharType="begin"/>
+      </w:r>
+      <w:r>
+        <w:rPr>
+          <w:rFonts w:hint="eastAsia"/>
+          <w:b/>
+          <w:color w:val="000000" w:themeColor="text1"/>
+          <w:sz w:val="40"/>
+          <w:szCs w:val="40"/>
+          <w:highlight w:val="darkGray"/>
+        </w:rPr>
+        <w:instrText>EQ \* jc2 \* "Font:MS Mincho" \* hps20 \o\ad(\s\up 19(</w:instrText>
+      </w:r>
+      <w:r>
+        <w:rPr>
+          <w:rFonts w:ascii="MS Mincho" w:eastAsia="MS Mincho" w:hAnsi="MS Mincho" w:hint="eastAsia"/>
+          <w:b/>
+          <w:color w:val="000000" w:themeColor="text1"/>
+          <w:sz w:val="20"/>
+          <w:szCs w:val="40"/>
+          <w:highlight w:val="darkGray"/>
+        </w:rPr>
+        <w:instrText>ねら</w:instrText>
+      </w:r>
+      <w:r>
+        <w:rPr>
+          <w:rFonts w:hint="eastAsia"/>
+          <w:b/>
+          <w:color w:val="000000" w:themeColor="text1"/>
+          <w:sz w:val="40"/>
+          <w:szCs w:val="40"/>
+          <w:highlight w:val="darkGray"/>
+        </w:rPr>
+        <w:instrText>);</w:instrText>
+      </w:r>
+      <w:r>
+        <w:rPr>
+          <w:rFonts w:hint="eastAsia"/>
+          <w:b/>
+          <w:color w:val="000000" w:themeColor="text1"/>
+          <w:sz w:val="40"/>
+          <w:szCs w:val="40"/>
+          <w:highlight w:val="darkGray"/>
+        </w:rPr>
+        <w:instrText>狙</w:instrText>
+      </w:r>
+      <w:r>
+        <w:rPr>
+          <w:rFonts w:hint="eastAsia"/>
+          <w:b/>
+          <w:color w:val="000000" w:themeColor="text1"/>
+          <w:sz w:val="40"/>
+          <w:szCs w:val="40"/>
+          <w:highlight w:val="darkGray"/>
+        </w:rPr>
+        <w:instrText>)</w:instrText>
+      </w:r>
+      <w:r>
+        <w:rPr>
+          <w:b/>
+          <w:color w:val="000000" w:themeColor="text1"/>
+          <w:sz w:val="40"/>
+          <w:szCs w:val="40"/>
+          <w:highlight w:val="darkGray"/>
+        </w:rPr>
+        <w:fldChar w:fldCharType="end"/>
+      </w:r>
+      <w:r>
+        <w:rPr>
+          <w:rFonts w:hint="eastAsia"/>
+          <w:b/>
+          <w:color w:val="000000" w:themeColor="text1"/>
+          <w:sz w:val="40"/>
+          <w:szCs w:val="40"/>
+          <w:highlight w:val="darkGray"/>
+        </w:rPr>
+        <w:t>ってる！</w:t>
+      </w:r>
+    </w:p>
+    <w:p>
+      <w:pPr>
+        <w:rPr>
+          <w:sz w:val="40"/>
+          <w:szCs w:val="40"/>
+        </w:rPr>
+      </w:pPr>
+      <w:r>
+        <w:rPr>
+          <w:sz w:val="40"/>
+          <w:szCs w:val="40"/>
+        </w:rPr>
+        <w:t xml:space="preserve">Passe o pergaminho pra cá rápido! </w:t>
+      </w:r>
+      <w:r>
+        <w:rPr>
+          <w:sz w:val="40"/>
+          <w:szCs w:val="40"/>
+        </w:rPr>
+        <w:t xml:space="preserve">O </w:t>
+      </w:r>
+      <w:proofErr w:type="spellStart"/>
+      <w:r>
+        <w:rPr>
+          <w:sz w:val="40"/>
+          <w:szCs w:val="40"/>
+        </w:rPr>
+        <w:t>Mizuki</w:t>
+      </w:r>
+      <w:proofErr w:type="spellEnd"/>
+      <w:r>
+        <w:rPr>
+          <w:sz w:val="40"/>
+          <w:szCs w:val="40"/>
+        </w:rPr>
+        <w:t xml:space="preserve"> está atrás do pergaminho. (</w:t>
+      </w:r>
+      <w:proofErr w:type="spellStart"/>
+      <w:r>
+        <w:rPr>
+          <w:b/>
+          <w:sz w:val="40"/>
+          <w:szCs w:val="40"/>
+        </w:rPr>
+        <w:t>Lit</w:t>
+      </w:r>
+      <w:proofErr w:type="spellEnd"/>
+      <w:r>
+        <w:rPr>
+          <w:b/>
+          <w:sz w:val="40"/>
+          <w:szCs w:val="40"/>
+        </w:rPr>
+        <w:t>:</w:t>
+      </w:r>
+      <w:r>
+        <w:rPr>
+          <w:sz w:val="40"/>
+          <w:szCs w:val="40"/>
+        </w:rPr>
+        <w:t xml:space="preserve"> Ele está mirando como objetivo</w:t>
+      </w:r>
+      <w:r>
+        <w:rPr>
+          <w:sz w:val="40"/>
+          <w:szCs w:val="40"/>
+        </w:rPr>
+        <w:t>/alvo</w:t>
+      </w:r>
+      <w:r>
+        <w:rPr>
+          <w:sz w:val="40"/>
+          <w:szCs w:val="40"/>
+        </w:rPr>
+        <w:t xml:space="preserve"> o pergaminho)</w:t>
+      </w:r>
+    </w:p>
+    <w:p>
+      <w:pPr>
+        <w:rPr>
+          <w:sz w:val="40"/>
+          <w:szCs w:val="40"/>
+        </w:rPr>
+      </w:pPr>
+      <w:r>
+        <w:rPr>
+          <w:rFonts w:hint="eastAsia"/>
+          <w:sz w:val="40"/>
+          <w:szCs w:val="40"/>
+        </w:rPr>
+        <w:t>早く</w:t>
+      </w:r>
+      <w:r>
+        <w:rPr>
+          <w:sz w:val="40"/>
+          <w:szCs w:val="40"/>
+        </w:rPr>
+        <w:t xml:space="preserve"> = rapidamente, ligeiramente, cedo.</w:t>
+      </w:r>
+      <w:r>
+        <w:rPr>
+          <w:sz w:val="40"/>
+          <w:szCs w:val="40"/>
+        </w:rPr>
+        <w:t xml:space="preserve"> [</w:t>
+      </w:r>
+      <w:r>
+        <w:rPr>
+          <w:color w:val="806000" w:themeColor="accent4" w:themeShade="80"/>
+          <w:sz w:val="40"/>
+          <w:szCs w:val="40"/>
+        </w:rPr>
+        <w:t>Advérbio</w:t>
+      </w:r>
+      <w:r>
+        <w:rPr>
+          <w:sz w:val="40"/>
+          <w:szCs w:val="40"/>
+        </w:rPr>
+        <w:t>]</w:t>
+      </w:r>
+    </w:p>
+    <w:p>
+      <w:pPr>
+        <w:rPr>
+          <w:rFonts w:hint="eastAsia"/>
+          <w:sz w:val="40"/>
+          <w:szCs w:val="40"/>
+        </w:rPr>
+      </w:pPr>
+      <w:r>
+        <w:rPr>
+          <w:rFonts w:hint="eastAsia"/>
+          <w:color w:val="806000" w:themeColor="accent4" w:themeShade="80"/>
+          <w:sz w:val="40"/>
+          <w:szCs w:val="40"/>
+        </w:rPr>
+        <w:t>こっち</w:t>
+      </w:r>
+      <w:r>
+        <w:rPr>
+          <w:rFonts w:hint="eastAsia"/>
+          <w:sz w:val="40"/>
+          <w:szCs w:val="40"/>
+        </w:rPr>
+        <w:t xml:space="preserve"> </w:t>
+      </w:r>
+      <w:r>
+        <w:rPr>
+          <w:sz w:val="40"/>
+          <w:szCs w:val="40"/>
+        </w:rPr>
+        <w:t xml:space="preserve">= </w:t>
+      </w:r>
+      <w:r>
+        <w:rPr>
+          <w:sz w:val="40"/>
+          <w:szCs w:val="40"/>
+        </w:rPr>
+        <w:t>aqui</w:t>
+      </w:r>
+      <w:r>
+        <w:rPr>
+          <w:sz w:val="40"/>
+          <w:szCs w:val="40"/>
+        </w:rPr>
+        <w:t xml:space="preserve">, </w:t>
+      </w:r>
+      <w:r>
+        <w:rPr>
+          <w:sz w:val="40"/>
+          <w:szCs w:val="40"/>
+        </w:rPr>
+        <w:t>cá</w:t>
+      </w:r>
+      <w:r>
+        <w:rPr>
+          <w:sz w:val="40"/>
+          <w:szCs w:val="40"/>
+        </w:rPr>
+        <w:t>, este caminho, esta direção</w:t>
+      </w:r>
+      <w:r>
+        <w:rPr>
+          <w:sz w:val="40"/>
+          <w:szCs w:val="40"/>
+        </w:rPr>
+        <w:t xml:space="preserve">. Forma abreviada de </w:t>
+      </w:r>
+      <w:r>
+        <w:rPr>
+          <w:rFonts w:hint="eastAsia"/>
+          <w:sz w:val="40"/>
+          <w:szCs w:val="40"/>
+        </w:rPr>
+        <w:t>こちら</w:t>
+      </w:r>
+      <w:r>
+        <w:rPr>
+          <w:sz w:val="40"/>
+          <w:szCs w:val="40"/>
+        </w:rPr>
+        <w:t>.</w:t>
+      </w:r>
+    </w:p>
+    <w:p>
+      <w:pPr>
+        <w:rPr>
+          <w:sz w:val="40"/>
+          <w:szCs w:val="40"/>
+        </w:rPr>
+      </w:pPr>
+      <w:r>
+        <w:rPr>
+          <w:rFonts w:hint="eastAsia"/>
+          <w:sz w:val="40"/>
+          <w:szCs w:val="40"/>
+        </w:rPr>
+        <w:t>渡す</w:t>
+      </w:r>
+      <w:r>
+        <w:rPr>
+          <w:sz w:val="40"/>
+          <w:szCs w:val="40"/>
+        </w:rPr>
+        <w:t xml:space="preserve"> = entregar, transportar, passar adiante, dar.</w:t>
+      </w:r>
+    </w:p>
+    <w:p>
+      <w:pPr>
+        <w:rPr>
+          <w:sz w:val="40"/>
+          <w:szCs w:val="40"/>
+        </w:rPr>
+      </w:pPr>
+      <w:r>
+        <w:rPr>
+          <w:rFonts w:hint="eastAsia"/>
+          <w:sz w:val="40"/>
+          <w:szCs w:val="40"/>
+        </w:rPr>
+        <w:t>狙う</w:t>
+      </w:r>
+      <w:r>
+        <w:rPr>
+          <w:sz w:val="40"/>
+          <w:szCs w:val="40"/>
+        </w:rPr>
+        <w:t xml:space="preserve"> = apontar para, mirar em (um objetivo, alvo), ter por objetivo, estar atrás de (algo).</w:t>
+      </w:r>
+    </w:p>
+    <w:p>
+      <w:pPr>
+        <w:rPr>
+          <w:b/>
+          <w:color w:val="000000" w:themeColor="text1"/>
+          <w:sz w:val="40"/>
+          <w:szCs w:val="40"/>
+        </w:rPr>
+      </w:pPr>
+      <w:r>
+        <w:rPr>
+          <w:b/>
+          <w:color w:val="000000" w:themeColor="text1"/>
+          <w:sz w:val="40"/>
+          <w:szCs w:val="40"/>
+          <w:highlight w:val="darkGray"/>
+        </w:rPr>
+        <w:t xml:space="preserve">65- </w:t>
+      </w:r>
+      <w:r>
+        <w:rPr>
+          <w:rFonts w:hint="eastAsia"/>
+          <w:b/>
+          <w:color w:val="000000" w:themeColor="text1"/>
+          <w:sz w:val="40"/>
+          <w:szCs w:val="40"/>
+          <w:highlight w:val="darkGray"/>
+        </w:rPr>
+        <w:t>そ・・・そんな。どうしてだ？ナルト。</w:t>
+      </w:r>
+    </w:p>
+    <w:p>
+      <w:pPr>
+        <w:rPr>
+          <w:rFonts w:hint="eastAsia"/>
+          <w:sz w:val="40"/>
+          <w:szCs w:val="40"/>
+        </w:rPr>
+      </w:pPr>
+      <w:proofErr w:type="gramStart"/>
+      <w:r>
+        <w:rPr>
+          <w:sz w:val="40"/>
+          <w:szCs w:val="40"/>
+        </w:rPr>
+        <w:t>S...</w:t>
+      </w:r>
+      <w:proofErr w:type="gramEnd"/>
+      <w:r>
+        <w:rPr>
+          <w:sz w:val="40"/>
+          <w:szCs w:val="40"/>
+        </w:rPr>
+        <w:t xml:space="preserve">sem chance. </w:t>
+      </w:r>
+      <w:r>
+        <w:rPr>
+          <w:sz w:val="40"/>
+          <w:szCs w:val="40"/>
+        </w:rPr>
+        <w:t>De qual</w:t>
+      </w:r>
+      <w:r>
+        <w:rPr>
+          <w:sz w:val="40"/>
+          <w:szCs w:val="40"/>
+        </w:rPr>
+        <w:t xml:space="preserve"> forma? Naruto.</w:t>
+      </w:r>
+    </w:p>
+    <w:p>
+      <w:pPr>
+        <w:rPr>
+          <w:sz w:val="40"/>
+          <w:szCs w:val="40"/>
+        </w:rPr>
+      </w:pPr>
+      <w:r>
+        <w:rPr>
+          <w:rFonts w:hint="eastAsia"/>
+          <w:color w:val="806000" w:themeColor="accent4" w:themeShade="80"/>
+          <w:sz w:val="40"/>
+          <w:szCs w:val="40"/>
+        </w:rPr>
+        <w:t>そんな</w:t>
+      </w:r>
+      <w:r>
+        <w:rPr>
+          <w:sz w:val="40"/>
+          <w:szCs w:val="40"/>
+        </w:rPr>
+        <w:t xml:space="preserve"> = 1- esse tipo de, tal</w:t>
+      </w:r>
+      <w:r>
+        <w:rPr>
+          <w:sz w:val="40"/>
+          <w:szCs w:val="40"/>
+        </w:rPr>
+        <w:t>. 2- de jeito nenhum, sem chance.</w:t>
+      </w:r>
+    </w:p>
+    <w:p>
+      <w:pPr>
+        <w:rPr>
+          <w:sz w:val="40"/>
+          <w:szCs w:val="40"/>
+        </w:rPr>
+      </w:pPr>
+      <w:r>
+        <w:rPr>
+          <w:sz w:val="40"/>
+          <w:szCs w:val="40"/>
+        </w:rPr>
+        <w:t>どうして</w:t>
+      </w:r>
+      <w:r>
+        <w:rPr>
+          <w:rFonts w:hint="eastAsia"/>
+          <w:sz w:val="40"/>
+          <w:szCs w:val="40"/>
+        </w:rPr>
+        <w:t xml:space="preserve"> </w:t>
+      </w:r>
+      <w:r>
+        <w:rPr>
+          <w:sz w:val="40"/>
+          <w:szCs w:val="40"/>
+        </w:rPr>
+        <w:t xml:space="preserve">= como, de </w:t>
+      </w:r>
+      <w:r>
+        <w:rPr>
+          <w:sz w:val="40"/>
+          <w:szCs w:val="40"/>
+        </w:rPr>
+        <w:t>que/</w:t>
+      </w:r>
+      <w:r>
+        <w:rPr>
+          <w:sz w:val="40"/>
+          <w:szCs w:val="40"/>
+        </w:rPr>
+        <w:t>qual</w:t>
+      </w:r>
+      <w:r>
+        <w:rPr>
+          <w:sz w:val="40"/>
+          <w:szCs w:val="40"/>
+        </w:rPr>
+        <w:t xml:space="preserve"> forma, de qual</w:t>
+      </w:r>
+      <w:r>
+        <w:rPr>
+          <w:sz w:val="40"/>
+          <w:szCs w:val="40"/>
+        </w:rPr>
+        <w:t xml:space="preserve"> jeito.</w:t>
+      </w:r>
+    </w:p>
+    <w:p>
+      <w:pPr>
+        <w:rPr>
+          <w:b/>
+          <w:color w:val="000000" w:themeColor="text1"/>
+          <w:sz w:val="40"/>
+          <w:szCs w:val="40"/>
+        </w:rPr>
+      </w:pPr>
+      <w:r>
+        <w:rPr>
+          <w:b/>
+          <w:color w:val="000000" w:themeColor="text1"/>
+          <w:sz w:val="40"/>
+          <w:szCs w:val="40"/>
+          <w:highlight w:val="darkGray"/>
+        </w:rPr>
+        <w:t xml:space="preserve">66- </w:t>
+      </w:r>
+      <w:r>
+        <w:rPr>
+          <w:rFonts w:hint="eastAsia"/>
+          <w:b/>
+          <w:color w:val="000000" w:themeColor="text1"/>
+          <w:sz w:val="40"/>
+          <w:szCs w:val="40"/>
+          <w:highlight w:val="darkGray"/>
+        </w:rPr>
+        <w:t>どうして・・・イルカじゃないと分かった？</w:t>
+      </w:r>
+    </w:p>
+    <w:p>
+      <w:pPr>
+        <w:rPr>
+          <w:sz w:val="40"/>
+          <w:szCs w:val="40"/>
+        </w:rPr>
+      </w:pPr>
+      <w:r>
+        <w:rPr>
+          <w:sz w:val="40"/>
+          <w:szCs w:val="40"/>
+        </w:rPr>
+        <w:t>De qual forma</w:t>
+      </w:r>
+      <w:r>
+        <w:rPr>
+          <w:sz w:val="40"/>
+          <w:szCs w:val="40"/>
+        </w:rPr>
+        <w:t xml:space="preserve">... você </w:t>
+      </w:r>
+      <w:r>
+        <w:rPr>
+          <w:sz w:val="40"/>
+          <w:szCs w:val="40"/>
+        </w:rPr>
+        <w:t>soube</w:t>
+      </w:r>
+      <w:r>
+        <w:rPr>
+          <w:sz w:val="40"/>
+          <w:szCs w:val="40"/>
+        </w:rPr>
+        <w:t xml:space="preserve"> que eu não era o </w:t>
+      </w:r>
+      <w:proofErr w:type="spellStart"/>
+      <w:r>
+        <w:rPr>
+          <w:sz w:val="40"/>
+          <w:szCs w:val="40"/>
+        </w:rPr>
+        <w:t>Iruka</w:t>
+      </w:r>
+      <w:proofErr w:type="spellEnd"/>
+      <w:r>
+        <w:rPr>
+          <w:sz w:val="40"/>
+          <w:szCs w:val="40"/>
+        </w:rPr>
+        <w:t>?</w:t>
+      </w:r>
+    </w:p>
+    <w:p>
+      <w:pPr>
+        <w:rPr>
+          <w:sz w:val="40"/>
+          <w:szCs w:val="40"/>
+        </w:rPr>
+      </w:pPr>
+      <w:r>
+        <w:rPr>
+          <w:rFonts w:hint="eastAsia"/>
+          <w:sz w:val="40"/>
+          <w:szCs w:val="40"/>
+        </w:rPr>
+        <w:t>分かる</w:t>
+      </w:r>
+      <w:r>
+        <w:rPr>
+          <w:sz w:val="40"/>
+          <w:szCs w:val="40"/>
+        </w:rPr>
+        <w:t xml:space="preserve"> = entender, compreender, </w:t>
+      </w:r>
+      <w:r>
+        <w:rPr>
+          <w:sz w:val="40"/>
+          <w:szCs w:val="40"/>
+        </w:rPr>
+        <w:t>“</w:t>
+      </w:r>
+      <w:r>
+        <w:rPr>
+          <w:sz w:val="40"/>
+          <w:szCs w:val="40"/>
+        </w:rPr>
+        <w:t>saber</w:t>
+      </w:r>
+      <w:r>
+        <w:rPr>
+          <w:sz w:val="40"/>
+          <w:szCs w:val="40"/>
+        </w:rPr>
+        <w:t>”</w:t>
+      </w:r>
+      <w:r>
+        <w:rPr>
+          <w:sz w:val="40"/>
+          <w:szCs w:val="40"/>
+        </w:rPr>
+        <w:t>.</w:t>
+      </w:r>
+    </w:p>
+    <w:p>
+      <w:pPr>
+        <w:rPr>
+          <w:b/>
+          <w:color w:val="000000" w:themeColor="text1"/>
+          <w:sz w:val="40"/>
+          <w:szCs w:val="40"/>
+        </w:rPr>
+      </w:pPr>
+      <w:r>
+        <w:rPr>
+          <w:b/>
+          <w:color w:val="000000" w:themeColor="text1"/>
+          <w:sz w:val="40"/>
+          <w:szCs w:val="40"/>
+          <w:highlight w:val="darkGray"/>
+        </w:rPr>
+        <w:t xml:space="preserve">67- </w:t>
+      </w:r>
+      <w:r>
+        <w:rPr>
+          <w:rFonts w:hint="eastAsia"/>
+          <w:b/>
+          <w:color w:val="000000" w:themeColor="text1"/>
+          <w:sz w:val="40"/>
+          <w:szCs w:val="40"/>
+          <w:highlight w:val="darkGray"/>
+        </w:rPr>
+        <w:t>（イルカ）イルカは</w:t>
+      </w:r>
+      <w:r>
+        <w:rPr>
+          <w:b/>
+          <w:color w:val="000000" w:themeColor="text1"/>
+          <w:sz w:val="40"/>
+          <w:szCs w:val="40"/>
+          <w:highlight w:val="darkGray"/>
+        </w:rPr>
+        <w:fldChar w:fldCharType="begin"/>
+      </w:r>
+      <w:r>
+        <w:rPr>
+          <w:rFonts w:hint="eastAsia"/>
+          <w:b/>
+          <w:color w:val="000000" w:themeColor="text1"/>
+          <w:sz w:val="40"/>
+          <w:szCs w:val="40"/>
+          <w:highlight w:val="darkGray"/>
+        </w:rPr>
+        <w:instrText>EQ \* jc2 \* "Font:MS Mincho" \* hps20 \o\ad(\s\up 19(</w:instrText>
+      </w:r>
+      <w:r>
+        <w:rPr>
+          <w:rFonts w:ascii="MS Mincho" w:eastAsia="MS Mincho" w:hAnsi="MS Mincho" w:hint="eastAsia"/>
+          <w:b/>
+          <w:color w:val="000000" w:themeColor="text1"/>
+          <w:sz w:val="20"/>
+          <w:szCs w:val="40"/>
+          <w:highlight w:val="darkGray"/>
+        </w:rPr>
+        <w:instrText>おれ</w:instrText>
+      </w:r>
+      <w:r>
+        <w:rPr>
+          <w:rFonts w:hint="eastAsia"/>
+          <w:b/>
+          <w:color w:val="000000" w:themeColor="text1"/>
+          <w:sz w:val="40"/>
+          <w:szCs w:val="40"/>
+          <w:highlight w:val="darkGray"/>
+        </w:rPr>
+        <w:instrText>);</w:instrText>
+      </w:r>
+      <w:r>
+        <w:rPr>
+          <w:rFonts w:hint="eastAsia"/>
+          <w:b/>
+          <w:color w:val="000000" w:themeColor="text1"/>
+          <w:sz w:val="40"/>
+          <w:szCs w:val="40"/>
+          <w:highlight w:val="darkGray"/>
+        </w:rPr>
+        <w:instrText>俺</w:instrText>
+      </w:r>
+      <w:r>
+        <w:rPr>
+          <w:rFonts w:hint="eastAsia"/>
+          <w:b/>
+          <w:color w:val="000000" w:themeColor="text1"/>
+          <w:sz w:val="40"/>
+          <w:szCs w:val="40"/>
+          <w:highlight w:val="darkGray"/>
+        </w:rPr>
+        <w:instrText>)</w:instrText>
+      </w:r>
+      <w:r>
+        <w:rPr>
+          <w:b/>
+          <w:color w:val="000000" w:themeColor="text1"/>
+          <w:sz w:val="40"/>
+          <w:szCs w:val="40"/>
+          <w:highlight w:val="darkGray"/>
+        </w:rPr>
+        <w:fldChar w:fldCharType="end"/>
+      </w:r>
+      <w:r>
+        <w:rPr>
+          <w:rFonts w:hint="eastAsia"/>
+          <w:b/>
+          <w:color w:val="000000" w:themeColor="text1"/>
+          <w:sz w:val="40"/>
+          <w:szCs w:val="40"/>
+          <w:highlight w:val="darkGray"/>
+        </w:rPr>
+        <w:t>だ。</w:t>
+      </w:r>
+    </w:p>
+    <w:p>
+      <w:pPr>
+        <w:rPr>
+          <w:sz w:val="40"/>
+          <w:szCs w:val="40"/>
+        </w:rPr>
+      </w:pPr>
+      <w:r>
+        <w:rPr>
+          <w:sz w:val="40"/>
+          <w:szCs w:val="40"/>
+        </w:rPr>
+        <w:t xml:space="preserve">É que, eu sou o </w:t>
+      </w:r>
+      <w:proofErr w:type="spellStart"/>
+      <w:r>
+        <w:rPr>
+          <w:sz w:val="40"/>
+          <w:szCs w:val="40"/>
+        </w:rPr>
+        <w:t>Iruka</w:t>
+      </w:r>
+      <w:proofErr w:type="spellEnd"/>
+      <w:r>
+        <w:rPr>
+          <w:sz w:val="40"/>
+          <w:szCs w:val="40"/>
+        </w:rPr>
+        <w:t>.</w:t>
+      </w:r>
+    </w:p>
+    <w:p>
+      <w:pPr>
+        <w:rPr>
+          <w:rFonts w:hint="eastAsia"/>
+          <w:sz w:val="40"/>
+          <w:szCs w:val="40"/>
+        </w:rPr>
+      </w:pPr>
       <w:bookmarkStart w:id="0" w:name="_GoBack"/>
       <w:bookmarkEnd w:id="0"/>
     </w:p>
@@ -3564,7 +6626,6 @@
   <w:style w:type="character" w:default="1" w:styleId="Fontepargpadro">
     <w:name w:val="Default Paragraph Font"/>
     <w:uiPriority w:val="1"/>
-    <w:semiHidden/>
     <w:unhideWhenUsed/>
   </w:style>
   <w:style w:type="table" w:default="1" w:styleId="Tabelanormal">
